--- a/docs/ТЗ.docx
+++ b/docs/ТЗ.docx
@@ -263,7 +263,7 @@
         <w:rPr>
           <w:rFonts w:eastAsia="MS Mincho" w:cs="Arial"/>
           <w:sz w:val="24"/>
-          <w:lang w:val="en-US" w:eastAsia="ru-RU"/>
+          <w:lang w:eastAsia="ru-RU"/>
         </w:rPr>
       </w:pPr>
     </w:p>
@@ -2099,7 +2099,7 @@
                 <w:szCs w:val="24"/>
                 <w:lang w:eastAsia="ru-RU"/>
               </w:rPr>
-              <w:t>6</w:t>
+              <w:t>5</w:t>
             </w:r>
             <w:r>
               <w:rPr>
@@ -2233,7 +2233,7 @@
                 <w:szCs w:val="24"/>
                 <w:lang w:eastAsia="ru-RU"/>
               </w:rPr>
-              <w:t>7</w:t>
+              <w:t>6</w:t>
             </w:r>
             <w:r>
               <w:rPr>
@@ -2284,20 +2284,29 @@
                 <w:color w:val="000000" w:themeColor="text1"/>
                 <w:sz w:val="24"/>
                 <w:szCs w:val="24"/>
-                <w:lang w:val="en-US" w:eastAsia="ja-JP"/>
-              </w:rPr>
-              <w:t>Osu</w:t>
-            </w:r>
-            <w:r>
-              <w:rPr>
-                <w:rFonts w:eastAsia="Times New Roman" w:cs="Times New Roman"/>
-                <w:noProof/>
-                <w:color w:val="000000" w:themeColor="text1"/>
-                <w:sz w:val="24"/>
-                <w:szCs w:val="24"/>
                 <w:lang w:eastAsia="ja-JP"/>
               </w:rPr>
-              <w:t>!</w:t>
+              <w:t>«</w:t>
+            </w:r>
+            <w:r>
+              <w:rPr>
+                <w:rFonts w:eastAsia="MS Mincho" w:cs="Arial"/>
+                <w:bCs/>
+                <w:sz w:val="24"/>
+                <w:lang w:eastAsia="ja-JP"/>
+              </w:rPr>
+              <w:t>The Republia Times</w:t>
+            </w:r>
+            <w:r>
+              <w:rPr>
+                <w:rFonts w:eastAsia="Times New Roman" w:cs="Times New Roman"/>
+                <w:noProof/>
+                <w:color w:val="000000" w:themeColor="text1"/>
+                <w:sz w:val="24"/>
+                <w:szCs w:val="24"/>
+                <w:lang w:eastAsia="ja-JP"/>
+              </w:rPr>
+              <w:t>»</w:t>
             </w:r>
             <w:r>
               <w:rPr>
@@ -2368,7 +2377,7 @@
                 <w:szCs w:val="24"/>
                 <w:lang w:eastAsia="ru-RU"/>
               </w:rPr>
-              <w:t>8</w:t>
+              <w:t>7</w:t>
             </w:r>
             <w:r>
               <w:rPr>
@@ -2419,9 +2428,31 @@
                 <w:color w:val="000000" w:themeColor="text1"/>
                 <w:sz w:val="24"/>
                 <w:szCs w:val="24"/>
-                <w:lang w:val="en-US" w:eastAsia="ja-JP"/>
-              </w:rPr>
-              <w:t>Guitar Hero</w:t>
+                <w:lang w:eastAsia="ja-JP"/>
+              </w:rPr>
+              <w:t>«</w:t>
+            </w:r>
+            <w:r>
+              <w:rPr>
+                <w:rFonts w:eastAsia="Times New Roman" w:cs="Times New Roman"/>
+                <w:noProof/>
+                <w:color w:val="000000" w:themeColor="text1"/>
+                <w:sz w:val="24"/>
+                <w:szCs w:val="24"/>
+                <w:lang w:eastAsia="ja-JP"/>
+              </w:rPr>
+              <w:t>Argument Wars</w:t>
+            </w:r>
+            <w:r>
+              <w:rPr>
+                <w:rFonts w:eastAsia="Times New Roman" w:cs="Times New Roman"/>
+                <w:noProof/>
+                <w:color w:val="000000" w:themeColor="text1"/>
+                <w:sz w:val="24"/>
+                <w:szCs w:val="24"/>
+                <w:lang w:eastAsia="ja-JP"/>
+              </w:rPr>
+              <w:t>»</w:t>
             </w:r>
             <w:r>
               <w:rPr>
@@ -2492,7 +2523,7 @@
                 <w:szCs w:val="24"/>
                 <w:lang w:eastAsia="ru-RU"/>
               </w:rPr>
-              <w:t>9</w:t>
+              <w:t>7</w:t>
             </w:r>
             <w:r>
               <w:rPr>
@@ -2545,7 +2576,40 @@
                 <w:szCs w:val="24"/>
                 <w:lang w:val="en-US" w:eastAsia="ja-JP"/>
               </w:rPr>
-              <w:t xml:space="preserve"> №3 A Dance of Fire and Ice</w:t>
+              <w:t xml:space="preserve"> №3 </w:t>
+            </w:r>
+            <w:r>
+              <w:rPr>
+                <w:rFonts w:eastAsia="Times New Roman" w:cs="Times New Roman"/>
+                <w:noProof/>
+                <w:color w:val="000000" w:themeColor="text1"/>
+                <w:sz w:val="24"/>
+                <w:szCs w:val="24"/>
+                <w:lang w:eastAsia="ja-JP"/>
+              </w:rPr>
+              <w:t>«</w:t>
+            </w:r>
+            <w:r>
+              <w:rPr>
+                <w:rFonts w:eastAsia="Times New Roman" w:cs="Times New Roman"/>
+                <w:noProof/>
+                <w:color w:val="000000" w:themeColor="text1"/>
+                <w:sz w:val="24"/>
+                <w:szCs w:val="24"/>
+                <w:lang w:eastAsia="ja-JP"/>
+              </w:rPr>
+              <w:t>Rights Arcade</w:t>
+            </w:r>
+            <w:r>
+              <w:rPr>
+                <w:rFonts w:eastAsia="Times New Roman" w:cs="Times New Roman"/>
+                <w:noProof/>
+                <w:color w:val="000000" w:themeColor="text1"/>
+                <w:sz w:val="24"/>
+                <w:szCs w:val="24"/>
+                <w:lang w:eastAsia="ja-JP"/>
+              </w:rPr>
+              <w:t>»</w:t>
             </w:r>
             <w:r>
               <w:rPr>
@@ -2616,7 +2680,7 @@
                 <w:szCs w:val="24"/>
                 <w:lang w:eastAsia="ru-RU"/>
               </w:rPr>
-              <w:t>9</w:t>
+              <w:t>8</w:t>
             </w:r>
             <w:r>
               <w:rPr>
@@ -2750,7 +2814,7 @@
                 <w:szCs w:val="24"/>
                 <w:lang w:eastAsia="ru-RU"/>
               </w:rPr>
-              <w:t>12</w:t>
+              <w:t>11</w:t>
             </w:r>
             <w:r>
               <w:rPr>
@@ -2890,7 +2954,7 @@
                 <w:szCs w:val="24"/>
                 <w:lang w:eastAsia="ru-RU"/>
               </w:rPr>
-              <w:t>12</w:t>
+              <w:t>11</w:t>
             </w:r>
             <w:r>
               <w:rPr>
@@ -3030,7 +3094,7 @@
                 <w:szCs w:val="24"/>
                 <w:lang w:eastAsia="ru-RU"/>
               </w:rPr>
-              <w:t>12</w:t>
+              <w:t>11</w:t>
             </w:r>
             <w:r>
               <w:rPr>
@@ -3170,7 +3234,7 @@
                 <w:szCs w:val="24"/>
                 <w:lang w:eastAsia="ru-RU"/>
               </w:rPr>
-              <w:t>12</w:t>
+              <w:t>11</w:t>
             </w:r>
             <w:r>
               <w:rPr>
@@ -3310,7 +3374,7 @@
                 <w:szCs w:val="24"/>
                 <w:lang w:eastAsia="ru-RU"/>
               </w:rPr>
-              <w:t>12</w:t>
+              <w:t>11</w:t>
             </w:r>
             <w:r>
               <w:rPr>
@@ -3450,7 +3514,7 @@
                 <w:szCs w:val="24"/>
                 <w:lang w:eastAsia="ru-RU"/>
               </w:rPr>
-              <w:t>17</w:t>
+              <w:t>14</w:t>
             </w:r>
             <w:r>
               <w:rPr>
@@ -3584,7 +3648,7 @@
                 <w:szCs w:val="24"/>
                 <w:lang w:eastAsia="ru-RU"/>
               </w:rPr>
-              <w:t>17</w:t>
+              <w:t>14</w:t>
             </w:r>
             <w:r>
               <w:rPr>
@@ -3718,7 +3782,7 @@
                 <w:szCs w:val="24"/>
                 <w:lang w:eastAsia="ru-RU"/>
               </w:rPr>
-              <w:t>17</w:t>
+              <w:t>14</w:t>
             </w:r>
             <w:r>
               <w:rPr>
@@ -3852,7 +3916,7 @@
                 <w:szCs w:val="24"/>
                 <w:lang w:eastAsia="ru-RU"/>
               </w:rPr>
-              <w:t>17</w:t>
+              <w:t>15</w:t>
             </w:r>
             <w:r>
               <w:rPr>
@@ -3986,7 +4050,7 @@
                 <w:szCs w:val="24"/>
                 <w:lang w:eastAsia="ru-RU"/>
               </w:rPr>
-              <w:t>17</w:t>
+              <w:t>15</w:t>
             </w:r>
             <w:r>
               <w:rPr>
@@ -4126,7 +4190,7 @@
                 <w:szCs w:val="24"/>
                 <w:lang w:eastAsia="ru-RU"/>
               </w:rPr>
-              <w:t>17</w:t>
+              <w:t>15</w:t>
             </w:r>
             <w:r>
               <w:rPr>
@@ -4266,7 +4330,7 @@
                 <w:szCs w:val="24"/>
                 <w:lang w:eastAsia="ru-RU"/>
               </w:rPr>
-              <w:t>18</w:t>
+              <w:t>15</w:t>
             </w:r>
             <w:r>
               <w:rPr>
@@ -4406,7 +4470,7 @@
                 <w:szCs w:val="24"/>
                 <w:lang w:eastAsia="ru-RU"/>
               </w:rPr>
-              <w:t>18</w:t>
+              <w:t>15</w:t>
             </w:r>
             <w:r>
               <w:rPr>
@@ -4546,7 +4610,7 @@
                 <w:szCs w:val="24"/>
                 <w:lang w:eastAsia="ru-RU"/>
               </w:rPr>
-              <w:t>18</w:t>
+              <w:t>15</w:t>
             </w:r>
             <w:r>
               <w:rPr>
@@ -4680,7 +4744,7 @@
                 <w:szCs w:val="24"/>
                 <w:lang w:eastAsia="ru-RU"/>
               </w:rPr>
-              <w:t>19</w:t>
+              <w:t>16</w:t>
             </w:r>
             <w:r>
               <w:rPr>
@@ -4814,7 +4878,7 @@
                 <w:szCs w:val="24"/>
                 <w:lang w:eastAsia="ru-RU"/>
               </w:rPr>
-              <w:t>21</w:t>
+              <w:t>18</w:t>
             </w:r>
             <w:r>
               <w:rPr>
@@ -6045,7 +6109,25 @@
           <w:sz w:val="24"/>
           <w:lang w:eastAsia="ja-JP"/>
         </w:rPr>
-        <w:t>(Колледжа ВятГУ)</w:t>
+        <w:t xml:space="preserve">(Колледжа </w:t>
+      </w:r>
+      <w:proofErr w:type="spellStart"/>
+      <w:r>
+        <w:rPr>
+          <w:rFonts w:eastAsia="MS Mincho" w:cs="Arial"/>
+          <w:sz w:val="24"/>
+          <w:lang w:eastAsia="ja-JP"/>
+        </w:rPr>
+        <w:t>ВятГУ</w:t>
+      </w:r>
+      <w:proofErr w:type="spellEnd"/>
+      <w:r>
+        <w:rPr>
+          <w:rFonts w:eastAsia="MS Mincho" w:cs="Arial"/>
+          <w:sz w:val="24"/>
+          <w:lang w:eastAsia="ja-JP"/>
+        </w:rPr>
+        <w:t>)</w:t>
       </w:r>
       <w:r>
         <w:rPr>
@@ -6925,8 +7007,8 @@
           <w:lang w:eastAsia="ru-RU"/>
         </w:rPr>
       </w:pPr>
-      <w:bookmarkStart w:id="18" w:name="_Toc210992710"/>
-      <w:bookmarkStart w:id="19" w:name="_Toc184479743"/>
+      <w:bookmarkStart w:id="18" w:name="_Toc184479743"/>
+      <w:bookmarkStart w:id="19" w:name="_Toc210992710"/>
       <w:r>
         <w:rPr>
           <w:rFonts w:eastAsia="MS Gothic" w:cs="Times New Roman"/>
@@ -6937,7 +7019,7 @@
         </w:rPr>
         <w:t xml:space="preserve">Аналог №1 </w:t>
       </w:r>
-      <w:bookmarkEnd w:id="19"/>
+      <w:bookmarkEnd w:id="18"/>
       <w:r>
         <w:rPr>
           <w:rFonts w:eastAsia="MS Gothic" w:cs="Times New Roman"/>
@@ -6968,6 +7050,7 @@
         </w:rPr>
         <w:t xml:space="preserve"> </w:t>
       </w:r>
+      <w:proofErr w:type="spellStart"/>
       <w:r>
         <w:rPr>
           <w:rFonts w:eastAsia="MS Gothic" w:cs="Times New Roman"/>
@@ -6978,6 +7061,7 @@
         </w:rPr>
         <w:t>Republia</w:t>
       </w:r>
+      <w:proofErr w:type="spellEnd"/>
       <w:r>
         <w:rPr>
           <w:rFonts w:eastAsia="MS Gothic" w:cs="Times New Roman"/>
@@ -7018,7 +7102,7 @@
         </w:rPr>
         <w:t>»</w:t>
       </w:r>
-      <w:bookmarkEnd w:id="18"/>
+      <w:bookmarkEnd w:id="19"/>
     </w:p>
     <w:p>
       <w:pPr>
@@ -7040,7 +7124,27 @@
           <w:sz w:val="24"/>
           <w:lang w:eastAsia="ja-JP"/>
         </w:rPr>
-        <w:t>«The Republia Times»</w:t>
+        <w:t xml:space="preserve">«The </w:t>
+      </w:r>
+      <w:proofErr w:type="spellStart"/>
+      <w:r>
+        <w:rPr>
+          <w:rFonts w:eastAsia="MS Mincho" w:cs="Arial"/>
+          <w:b/>
+          <w:sz w:val="24"/>
+          <w:lang w:eastAsia="ja-JP"/>
+        </w:rPr>
+        <w:t>Republia</w:t>
+      </w:r>
+      <w:proofErr w:type="spellEnd"/>
+      <w:r>
+        <w:rPr>
+          <w:rFonts w:eastAsia="MS Mincho" w:cs="Arial"/>
+          <w:b/>
+          <w:sz w:val="24"/>
+          <w:lang w:eastAsia="ja-JP"/>
+        </w:rPr>
+        <w:t xml:space="preserve"> Times»</w:t>
       </w:r>
       <w:r>
         <w:rPr>
@@ -7072,7 +7176,27 @@
           <w:sz w:val="24"/>
           <w:lang w:eastAsia="ja-JP"/>
         </w:rPr>
-        <w:t xml:space="preserve">«The Republia Times» </w:t>
+        <w:t xml:space="preserve">«The </w:t>
+      </w:r>
+      <w:proofErr w:type="spellStart"/>
+      <w:r>
+        <w:rPr>
+          <w:rFonts w:eastAsia="MS Mincho" w:cs="Arial"/>
+          <w:b/>
+          <w:sz w:val="24"/>
+          <w:lang w:eastAsia="ja-JP"/>
+        </w:rPr>
+        <w:t>Republia</w:t>
+      </w:r>
+      <w:proofErr w:type="spellEnd"/>
+      <w:r>
+        <w:rPr>
+          <w:rFonts w:eastAsia="MS Mincho" w:cs="Arial"/>
+          <w:b/>
+          <w:sz w:val="24"/>
+          <w:lang w:eastAsia="ja-JP"/>
+        </w:rPr>
+        <w:t xml:space="preserve"> Times» </w:t>
       </w:r>
       <w:r>
         <w:rPr>
@@ -7117,7 +7241,7 @@
                     </pic:cNvPicPr>
                   </pic:nvPicPr>
                   <pic:blipFill>
-                    <a:blip r:embed="rId5">
+                    <a:blip r:embed="rId7">
                       <a:extLst>
                         <a:ext uri="{28A0092B-C50C-407E-A947-70E740481C1C}">
                           <a14:useLocalDpi xmlns:a14="http://schemas.microsoft.com/office/drawing/2010/main" val="0"/>
@@ -7193,7 +7317,29 @@
           <w:szCs w:val="24"/>
           <w:lang w:val="en-US"/>
         </w:rPr>
-        <w:t>The Republia Times»</w:t>
+        <w:t xml:space="preserve">The </w:t>
+      </w:r>
+      <w:proofErr w:type="spellStart"/>
+      <w:r>
+        <w:rPr>
+          <w:b/>
+          <w:color w:val="000000" w:themeColor="text1"/>
+          <w:sz w:val="24"/>
+          <w:szCs w:val="24"/>
+          <w:lang w:val="en-US"/>
+        </w:rPr>
+        <w:t>Republia</w:t>
+      </w:r>
+      <w:proofErr w:type="spellEnd"/>
+      <w:r>
+        <w:rPr>
+          <w:b/>
+          <w:color w:val="000000" w:themeColor="text1"/>
+          <w:sz w:val="24"/>
+          <w:szCs w:val="24"/>
+          <w:lang w:val="en-US"/>
+        </w:rPr>
+        <w:t xml:space="preserve"> Times»</w:t>
       </w:r>
     </w:p>
     <w:p>
@@ -7566,7 +7712,43 @@
           <w:sz w:val="24"/>
           <w:szCs w:val="24"/>
         </w:rPr>
-        <w:t xml:space="preserve">«Argument Wars» — </w:t>
+        <w:t>«</w:t>
+      </w:r>
+      <w:proofErr w:type="spellStart"/>
+      <w:r>
+        <w:rPr>
+          <w:b/>
+          <w:sz w:val="24"/>
+          <w:szCs w:val="24"/>
+        </w:rPr>
+        <w:t>Argument</w:t>
+      </w:r>
+      <w:proofErr w:type="spellEnd"/>
+      <w:r>
+        <w:rPr>
+          <w:b/>
+          <w:sz w:val="24"/>
+          <w:szCs w:val="24"/>
+        </w:rPr>
+        <w:t xml:space="preserve"> </w:t>
+      </w:r>
+      <w:proofErr w:type="spellStart"/>
+      <w:r>
+        <w:rPr>
+          <w:b/>
+          <w:sz w:val="24"/>
+          <w:szCs w:val="24"/>
+        </w:rPr>
+        <w:t>Wars</w:t>
+      </w:r>
+      <w:proofErr w:type="spellEnd"/>
+      <w:r>
+        <w:rPr>
+          <w:b/>
+          <w:sz w:val="24"/>
+          <w:szCs w:val="24"/>
+        </w:rPr>
+        <w:t xml:space="preserve">» — </w:t>
       </w:r>
       <w:r>
         <w:rPr>
@@ -7596,7 +7778,43 @@
           <w:sz w:val="24"/>
           <w:szCs w:val="24"/>
         </w:rPr>
-        <w:t xml:space="preserve">«Argument Wars» </w:t>
+        <w:t>«</w:t>
+      </w:r>
+      <w:proofErr w:type="spellStart"/>
+      <w:r>
+        <w:rPr>
+          <w:b/>
+          <w:sz w:val="24"/>
+          <w:szCs w:val="24"/>
+        </w:rPr>
+        <w:t>Argument</w:t>
+      </w:r>
+      <w:proofErr w:type="spellEnd"/>
+      <w:r>
+        <w:rPr>
+          <w:b/>
+          <w:sz w:val="24"/>
+          <w:szCs w:val="24"/>
+        </w:rPr>
+        <w:t xml:space="preserve"> </w:t>
+      </w:r>
+      <w:proofErr w:type="spellStart"/>
+      <w:r>
+        <w:rPr>
+          <w:b/>
+          <w:sz w:val="24"/>
+          <w:szCs w:val="24"/>
+        </w:rPr>
+        <w:t>Wars</w:t>
+      </w:r>
+      <w:proofErr w:type="spellEnd"/>
+      <w:r>
+        <w:rPr>
+          <w:b/>
+          <w:sz w:val="24"/>
+          <w:szCs w:val="24"/>
+        </w:rPr>
+        <w:t xml:space="preserve">» </w:t>
       </w:r>
       <w:bookmarkEnd w:id="22"/>
       <w:r>
@@ -7642,7 +7860,7 @@
                     </pic:cNvPicPr>
                   </pic:nvPicPr>
                   <pic:blipFill>
-                    <a:blip r:embed="rId6">
+                    <a:blip r:embed="rId8">
                       <a:extLst>
                         <a:ext uri="{28A0092B-C50C-407E-A947-70E740481C1C}">
                           <a14:useLocalDpi xmlns:a14="http://schemas.microsoft.com/office/drawing/2010/main" val="0"/>
@@ -7700,7 +7918,47 @@
           <w:sz w:val="24"/>
           <w:szCs w:val="24"/>
         </w:rPr>
-        <w:t>«Argument Wars»</w:t>
+        <w:t>«</w:t>
+      </w:r>
+      <w:proofErr w:type="spellStart"/>
+      <w:r>
+        <w:rPr>
+          <w:b/>
+          <w:color w:val="000000" w:themeColor="text1"/>
+          <w:sz w:val="24"/>
+          <w:szCs w:val="24"/>
+        </w:rPr>
+        <w:t>Argument</w:t>
+      </w:r>
+      <w:proofErr w:type="spellEnd"/>
+      <w:r>
+        <w:rPr>
+          <w:b/>
+          <w:color w:val="000000" w:themeColor="text1"/>
+          <w:sz w:val="24"/>
+          <w:szCs w:val="24"/>
+        </w:rPr>
+        <w:t xml:space="preserve"> </w:t>
+      </w:r>
+      <w:proofErr w:type="spellStart"/>
+      <w:r>
+        <w:rPr>
+          <w:b/>
+          <w:color w:val="000000" w:themeColor="text1"/>
+          <w:sz w:val="24"/>
+          <w:szCs w:val="24"/>
+        </w:rPr>
+        <w:t>Wars</w:t>
+      </w:r>
+      <w:proofErr w:type="spellEnd"/>
+      <w:r>
+        <w:rPr>
+          <w:b/>
+          <w:color w:val="000000" w:themeColor="text1"/>
+          <w:sz w:val="24"/>
+          <w:szCs w:val="24"/>
+        </w:rPr>
+        <w:t>»</w:t>
       </w:r>
     </w:p>
     <w:p>
@@ -7890,8 +8148,9 @@
           <w:sz w:val="24"/>
           <w:lang w:eastAsia="ja-JP"/>
         </w:rPr>
-        <w:t>Rights Arcade</w:t>
-      </w:r>
+        <w:t xml:space="preserve">Rights </w:t>
+      </w:r>
+      <w:proofErr w:type="spellStart"/>
       <w:r>
         <w:rPr>
           <w:rFonts w:eastAsia="MS Gothic" w:cs="Times New Roman"/>
@@ -7900,6 +8159,17 @@
           <w:sz w:val="24"/>
           <w:lang w:eastAsia="ja-JP"/>
         </w:rPr>
+        <w:t>Arcade</w:t>
+      </w:r>
+      <w:proofErr w:type="spellEnd"/>
+      <w:r>
+        <w:rPr>
+          <w:rFonts w:eastAsia="MS Gothic" w:cs="Times New Roman"/>
+          <w:b/>
+          <w:bCs/>
+          <w:sz w:val="24"/>
+          <w:lang w:eastAsia="ja-JP"/>
+        </w:rPr>
         <w:t>»</w:t>
       </w:r>
     </w:p>
@@ -7920,7 +8190,27 @@
           <w:sz w:val="24"/>
           <w:szCs w:val="24"/>
         </w:rPr>
-        <w:t>«Rights Arcade»</w:t>
+        <w:t xml:space="preserve">«Rights </w:t>
+      </w:r>
+      <w:proofErr w:type="spellStart"/>
+      <w:r>
+        <w:rPr>
+          <w:b/>
+          <w:bCs/>
+          <w:sz w:val="24"/>
+          <w:szCs w:val="24"/>
+        </w:rPr>
+        <w:t>Arcade</w:t>
+      </w:r>
+      <w:proofErr w:type="spellEnd"/>
+      <w:r>
+        <w:rPr>
+          <w:b/>
+          <w:bCs/>
+          <w:sz w:val="24"/>
+          <w:szCs w:val="24"/>
+        </w:rPr>
+        <w:t>»</w:t>
       </w:r>
       <w:r>
         <w:rPr>
@@ -7972,8 +8262,19 @@
           <w:sz w:val="24"/>
           <w:szCs w:val="24"/>
         </w:rPr>
-        <w:t>Rights Arcade</w:t>
-      </w:r>
+        <w:t xml:space="preserve">Rights </w:t>
+      </w:r>
+      <w:proofErr w:type="spellStart"/>
+      <w:r>
+        <w:rPr>
+          <w:b/>
+          <w:bCs/>
+          <w:sz w:val="24"/>
+          <w:szCs w:val="24"/>
+        </w:rPr>
+        <w:t>Arcade</w:t>
+      </w:r>
+      <w:proofErr w:type="spellEnd"/>
       <w:r>
         <w:rPr>
           <w:b/>
@@ -8025,7 +8326,7 @@
                     </pic:cNvPicPr>
                   </pic:nvPicPr>
                   <pic:blipFill>
-                    <a:blip r:embed="rId7">
+                    <a:blip r:embed="rId9">
                       <a:extLst>
                         <a:ext uri="{28A0092B-C50C-407E-A947-70E740481C1C}">
                           <a14:useLocalDpi xmlns:a14="http://schemas.microsoft.com/office/drawing/2010/main" val="0"/>
@@ -8083,7 +8384,38 @@
           <w:sz w:val="24"/>
           <w:szCs w:val="24"/>
         </w:rPr>
-        <w:t>«Rights Arcade»</w:t>
+        <w:t>«</w:t>
+      </w:r>
+      <w:bookmarkStart w:id="25" w:name="_Hlk211453655"/>
+      <w:r>
+        <w:rPr>
+          <w:b/>
+          <w:color w:val="000000" w:themeColor="text1"/>
+          <w:sz w:val="24"/>
+          <w:szCs w:val="24"/>
+        </w:rPr>
+        <w:t xml:space="preserve">Rights </w:t>
+      </w:r>
+      <w:proofErr w:type="spellStart"/>
+      <w:r>
+        <w:rPr>
+          <w:b/>
+          <w:color w:val="000000" w:themeColor="text1"/>
+          <w:sz w:val="24"/>
+          <w:szCs w:val="24"/>
+        </w:rPr>
+        <w:t>Arcade</w:t>
+      </w:r>
+      <w:bookmarkEnd w:id="25"/>
+      <w:proofErr w:type="spellEnd"/>
+      <w:r>
+        <w:rPr>
+          <w:b/>
+          <w:color w:val="000000" w:themeColor="text1"/>
+          <w:sz w:val="24"/>
+          <w:szCs w:val="24"/>
+        </w:rPr>
+        <w:t>»</w:t>
       </w:r>
     </w:p>
     <w:p>
@@ -8412,7 +8744,7 @@
           <w:lang w:eastAsia="ru-RU"/>
         </w:rPr>
       </w:pPr>
-      <w:bookmarkStart w:id="25" w:name="_Toc210992713"/>
+      <w:bookmarkStart w:id="26" w:name="_Toc210992713"/>
       <w:r>
         <w:rPr>
           <w:rFonts w:eastAsia="MS Gothic" w:cs="Times New Roman"/>
@@ -8426,7 +8758,7 @@
         <w:lastRenderedPageBreak/>
         <w:t>Требования к результатам разработки</w:t>
       </w:r>
-      <w:bookmarkEnd w:id="25"/>
+      <w:bookmarkEnd w:id="26"/>
     </w:p>
     <w:p>
       <w:pPr>
@@ -8453,7 +8785,7 @@
           <w:lang w:eastAsia="ru-RU"/>
         </w:rPr>
       </w:pPr>
-      <w:bookmarkStart w:id="26" w:name="_Toc210992714"/>
+      <w:bookmarkStart w:id="27" w:name="_Toc210992714"/>
       <w:r>
         <w:rPr>
           <w:rFonts w:eastAsia="MS Gothic" w:cs="Times New Roman"/>
@@ -8465,7 +8797,7 @@
         </w:rPr>
         <w:t>Требования к функциональным характеристикам</w:t>
       </w:r>
-      <w:bookmarkEnd w:id="26"/>
+      <w:bookmarkEnd w:id="27"/>
     </w:p>
     <w:p>
       <w:pPr>
@@ -8506,7 +8838,7 @@
           <w:szCs w:val="24"/>
         </w:rPr>
       </w:pPr>
-      <w:bookmarkStart w:id="27" w:name="_Toc210992715"/>
+      <w:bookmarkStart w:id="28" w:name="_Toc210992715"/>
       <w:r>
         <w:rPr>
           <w:sz w:val="24"/>
@@ -8749,7 +9081,7 @@
         </w:rPr>
         <w:t>Требования к показателям назначения</w:t>
       </w:r>
-      <w:bookmarkEnd w:id="27"/>
+      <w:bookmarkEnd w:id="28"/>
     </w:p>
     <w:p>
       <w:pPr>
@@ -8797,7 +9129,7 @@
           <w:lang w:eastAsia="ru-RU"/>
         </w:rPr>
       </w:pPr>
-      <w:bookmarkStart w:id="28" w:name="_Toc210992716"/>
+      <w:bookmarkStart w:id="29" w:name="_Toc210992716"/>
       <w:r>
         <w:rPr>
           <w:rFonts w:eastAsia="MS Gothic" w:cs="Times New Roman"/>
@@ -8809,7 +9141,7 @@
         </w:rPr>
         <w:t>Требования к технологическому стеку</w:t>
       </w:r>
-      <w:bookmarkEnd w:id="28"/>
+      <w:bookmarkEnd w:id="29"/>
     </w:p>
     <w:p>
       <w:pPr>
@@ -8913,6 +9245,7 @@
         </w:rPr>
         <w:t xml:space="preserve"> </w:t>
       </w:r>
+      <w:proofErr w:type="spellStart"/>
       <w:r>
         <w:rPr>
           <w:rFonts w:eastAsia="MS Mincho" w:cs="Arial"/>
@@ -8921,6 +9254,7 @@
         </w:rPr>
         <w:t>AndroidSDK</w:t>
       </w:r>
+      <w:proofErr w:type="spellEnd"/>
       <w:r>
         <w:rPr>
           <w:rFonts w:eastAsia="MS Mincho" w:cs="Arial"/>
@@ -8955,7 +9289,7 @@
           <w:lang w:eastAsia="ru-RU"/>
         </w:rPr>
       </w:pPr>
-      <w:bookmarkStart w:id="29" w:name="_Toc210992717"/>
+      <w:bookmarkStart w:id="30" w:name="_Toc210992717"/>
       <w:r>
         <w:rPr>
           <w:rFonts w:eastAsia="MS Gothic" w:cs="Times New Roman"/>
@@ -8967,7 +9301,7 @@
         </w:rPr>
         <w:t>Требования к пользовательскому интерфейсу</w:t>
       </w:r>
-      <w:bookmarkEnd w:id="29"/>
+      <w:bookmarkEnd w:id="30"/>
     </w:p>
     <w:p>
       <w:pPr>
@@ -8998,6 +9332,7 @@
           <w:rFonts w:eastAsia="MS Gothic" w:cs="Times New Roman"/>
           <w:b/>
           <w:bCs/>
+          <w:noProof/>
           <w:sz w:val="24"/>
           <w:szCs w:val="36"/>
           <w:lang w:eastAsia="ru-RU"/>
@@ -9018,7 +9353,7 @@
                     <pic:cNvPicPr/>
                   </pic:nvPicPr>
                   <pic:blipFill>
-                    <a:blip r:embed="rId8"/>
+                    <a:blip r:embed="rId10"/>
                     <a:stretch>
                       <a:fillRect/>
                     </a:stretch>
@@ -9109,6 +9444,7 @@
           <w:rFonts w:eastAsia="MS Mincho" w:cs="Arial"/>
           <w:b/>
           <w:bCs/>
+          <w:noProof/>
           <w:sz w:val="24"/>
           <w:lang w:eastAsia="ru-RU"/>
         </w:rPr>
@@ -9129,7 +9465,7 @@
                     <pic:cNvPicPr/>
                   </pic:nvPicPr>
                   <pic:blipFill>
-                    <a:blip r:embed="rId9"/>
+                    <a:blip r:embed="rId11"/>
                     <a:stretch>
                       <a:fillRect/>
                     </a:stretch>
@@ -9216,6 +9552,7 @@
       <w:r>
         <w:rPr>
           <w:rFonts w:eastAsia="MS Mincho" w:cs="Arial"/>
+          <w:noProof/>
           <w:sz w:val="24"/>
           <w:lang w:eastAsia="ru-RU"/>
         </w:rPr>
@@ -9235,7 +9572,7 @@
                     <pic:cNvPicPr/>
                   </pic:nvPicPr>
                   <pic:blipFill>
-                    <a:blip r:embed="rId10"/>
+                    <a:blip r:embed="rId12"/>
                     <a:stretch>
                       <a:fillRect/>
                     </a:stretch>
@@ -9322,6 +9659,7 @@
       <w:r>
         <w:rPr>
           <w:rFonts w:eastAsia="MS Mincho" w:cs="Arial"/>
+          <w:noProof/>
           <w:sz w:val="24"/>
           <w:lang w:eastAsia="ru-RU"/>
         </w:rPr>
@@ -9342,7 +9680,7 @@
                     <pic:cNvPicPr/>
                   </pic:nvPicPr>
                   <pic:blipFill>
-                    <a:blip r:embed="rId11"/>
+                    <a:blip r:embed="rId13"/>
                     <a:stretch>
                       <a:fillRect/>
                     </a:stretch>
@@ -9429,6 +9767,7 @@
       <w:r>
         <w:rPr>
           <w:rFonts w:eastAsia="MS Mincho" w:cs="Arial"/>
+          <w:noProof/>
           <w:sz w:val="24"/>
           <w:lang w:eastAsia="ru-RU"/>
         </w:rPr>
@@ -9448,7 +9787,7 @@
                     <pic:cNvPicPr/>
                   </pic:nvPicPr>
                   <pic:blipFill>
-                    <a:blip r:embed="rId12"/>
+                    <a:blip r:embed="rId14"/>
                     <a:stretch>
                       <a:fillRect/>
                     </a:stretch>
@@ -9535,6 +9874,7 @@
       <w:r>
         <w:rPr>
           <w:rFonts w:eastAsia="MS Mincho" w:cs="Arial"/>
+          <w:noProof/>
           <w:sz w:val="24"/>
           <w:lang w:eastAsia="ru-RU"/>
         </w:rPr>
@@ -9555,7 +9895,7 @@
                     <pic:cNvPicPr/>
                   </pic:nvPicPr>
                   <pic:blipFill>
-                    <a:blip r:embed="rId13"/>
+                    <a:blip r:embed="rId15"/>
                     <a:stretch>
                       <a:fillRect/>
                     </a:stretch>
@@ -9642,6 +9982,7 @@
       <w:r>
         <w:rPr>
           <w:rFonts w:eastAsia="MS Mincho" w:cs="Arial"/>
+          <w:noProof/>
           <w:sz w:val="24"/>
           <w:lang w:eastAsia="ru-RU"/>
         </w:rPr>
@@ -9661,7 +10002,7 @@
                     <pic:cNvPicPr/>
                   </pic:nvPicPr>
                   <pic:blipFill>
-                    <a:blip r:embed="rId14"/>
+                    <a:blip r:embed="rId16"/>
                     <a:stretch>
                       <a:fillRect/>
                     </a:stretch>
@@ -9707,15 +10048,7 @@
           <w:sz w:val="24"/>
           <w:lang w:eastAsia="ru-RU"/>
         </w:rPr>
-        <w:t>1</w:t>
-      </w:r>
-      <w:r>
-        <w:rPr>
-          <w:rFonts w:eastAsia="MS Mincho" w:cs="Arial"/>
-          <w:sz w:val="24"/>
-          <w:lang w:eastAsia="ru-RU"/>
-        </w:rPr>
-        <w:t>1</w:t>
+        <w:t>11</w:t>
       </w:r>
       <w:r>
         <w:rPr>
@@ -9767,7 +10100,7 @@
           <w:lang w:eastAsia="ru-RU"/>
         </w:rPr>
       </w:pPr>
-      <w:bookmarkStart w:id="30" w:name="_Toc210992718"/>
+      <w:bookmarkStart w:id="31" w:name="_Toc210992718"/>
       <w:r>
         <w:rPr>
           <w:rFonts w:eastAsia="MS Gothic" w:cs="Times New Roman"/>
@@ -9779,7 +10112,7 @@
         </w:rPr>
         <w:t>Требования к видам обеспечения</w:t>
       </w:r>
-      <w:bookmarkEnd w:id="30"/>
+      <w:bookmarkEnd w:id="31"/>
     </w:p>
     <w:p>
       <w:pPr>
@@ -9805,7 +10138,7 @@
           <w:lang w:eastAsia="ru-RU"/>
         </w:rPr>
       </w:pPr>
-      <w:bookmarkStart w:id="31" w:name="_Toc210992719"/>
+      <w:bookmarkStart w:id="32" w:name="_Toc210992719"/>
       <w:r>
         <w:rPr>
           <w:rFonts w:eastAsia="MS Gothic" w:cs="Times New Roman"/>
@@ -9816,7 +10149,7 @@
         </w:rPr>
         <w:t>Требования к математическому обеспечению</w:t>
       </w:r>
-      <w:bookmarkEnd w:id="31"/>
+      <w:bookmarkEnd w:id="32"/>
     </w:p>
     <w:p>
       <w:pPr>
@@ -9863,7 +10196,7 @@
           <w:lang w:eastAsia="ru-RU"/>
         </w:rPr>
       </w:pPr>
-      <w:bookmarkStart w:id="32" w:name="_Toc210992720"/>
+      <w:bookmarkStart w:id="33" w:name="_Toc210992720"/>
       <w:r>
         <w:rPr>
           <w:rFonts w:eastAsia="MS Gothic" w:cs="Times New Roman"/>
@@ -9874,7 +10207,7 @@
         </w:rPr>
         <w:t>Требования к информационному обеспечению</w:t>
       </w:r>
-      <w:bookmarkEnd w:id="32"/>
+      <w:bookmarkEnd w:id="33"/>
     </w:p>
     <w:p>
       <w:pPr>
@@ -10156,7 +10489,7 @@
           <w:lang w:eastAsia="ru-RU"/>
         </w:rPr>
       </w:pPr>
-      <w:bookmarkStart w:id="33" w:name="_Toc210992721"/>
+      <w:bookmarkStart w:id="34" w:name="_Toc210992721"/>
       <w:r>
         <w:rPr>
           <w:rFonts w:eastAsia="MS Gothic" w:cs="Times New Roman"/>
@@ -10168,7 +10501,7 @@
         <w:lastRenderedPageBreak/>
         <w:t>Требования к метрологическому обеспечению</w:t>
       </w:r>
-      <w:bookmarkEnd w:id="33"/>
+      <w:bookmarkEnd w:id="34"/>
     </w:p>
     <w:p>
       <w:pPr>
@@ -10232,7 +10565,7 @@
           <w:lang w:eastAsia="ru-RU"/>
         </w:rPr>
       </w:pPr>
-      <w:bookmarkStart w:id="34" w:name="_Toc210992722"/>
+      <w:bookmarkStart w:id="35" w:name="_Toc210992722"/>
       <w:r>
         <w:rPr>
           <w:rFonts w:eastAsia="MS Gothic" w:cs="Times New Roman"/>
@@ -10243,7 +10576,7 @@
         </w:rPr>
         <w:t>Требования к техническому обеспечению</w:t>
       </w:r>
-      <w:bookmarkEnd w:id="34"/>
+      <w:bookmarkEnd w:id="35"/>
     </w:p>
     <w:p>
       <w:pPr>
@@ -10387,13 +10720,23 @@
                 <w:lang w:val="en-US"/>
               </w:rPr>
             </w:pPr>
+            <w:proofErr w:type="spellStart"/>
             <w:r>
               <w:rPr>
                 <w:sz w:val="24"/>
                 <w:szCs w:val="24"/>
                 <w:lang w:val="en-US"/>
               </w:rPr>
-              <w:t>QSnapdragon 430</w:t>
+              <w:t>QSnapdragon</w:t>
+            </w:r>
+            <w:proofErr w:type="spellEnd"/>
+            <w:r>
+              <w:rPr>
+                <w:sz w:val="24"/>
+                <w:szCs w:val="24"/>
+                <w:lang w:val="en-US"/>
+              </w:rPr>
+              <w:t xml:space="preserve"> 430</w:t>
             </w:r>
           </w:p>
         </w:tc>
@@ -10489,7 +10832,7 @@
           <w:lang w:eastAsia="ru-RU"/>
         </w:rPr>
       </w:pPr>
-      <w:bookmarkStart w:id="35" w:name="_Toc210992723"/>
+      <w:bookmarkStart w:id="36" w:name="_Toc210992723"/>
       <w:r>
         <w:rPr>
           <w:rFonts w:eastAsia="MS Gothic" w:cs="Times New Roman"/>
@@ -10501,7 +10844,7 @@
         </w:rPr>
         <w:t>Требования к надежности</w:t>
       </w:r>
-      <w:bookmarkEnd w:id="35"/>
+      <w:bookmarkEnd w:id="36"/>
     </w:p>
     <w:p>
       <w:pPr>
@@ -10525,7 +10868,7 @@
           <w:lang w:eastAsia="ru-RU"/>
         </w:rPr>
       </w:pPr>
-      <w:bookmarkStart w:id="36" w:name="_Toc210992724"/>
+      <w:bookmarkStart w:id="37" w:name="_Toc210992724"/>
       <w:r>
         <w:rPr>
           <w:rFonts w:eastAsia="MS Mincho" w:cs="Arial"/>
@@ -10757,7 +11100,7 @@
         </w:rPr>
         <w:t>Требования к безопасности</w:t>
       </w:r>
-      <w:bookmarkEnd w:id="36"/>
+      <w:bookmarkEnd w:id="37"/>
     </w:p>
     <w:p>
       <w:pPr>
@@ -10814,7 +11157,7 @@
           <w:lang w:eastAsia="ru-RU"/>
         </w:rPr>
       </w:pPr>
-      <w:bookmarkStart w:id="37" w:name="_Toc210992725"/>
+      <w:bookmarkStart w:id="38" w:name="_Toc210992725"/>
       <w:r>
         <w:rPr>
           <w:rFonts w:eastAsia="MS Gothic" w:cs="Times New Roman"/>
@@ -10826,7 +11169,7 @@
         </w:rPr>
         <w:t>Требования к патентной чистоте</w:t>
       </w:r>
-      <w:bookmarkEnd w:id="37"/>
+      <w:bookmarkEnd w:id="38"/>
     </w:p>
     <w:p>
       <w:pPr>
@@ -10882,7 +11225,7 @@
           <w:lang w:eastAsia="ru-RU"/>
         </w:rPr>
       </w:pPr>
-      <w:bookmarkStart w:id="38" w:name="_Toc210992726"/>
+      <w:bookmarkStart w:id="39" w:name="_Toc210992726"/>
       <w:r>
         <w:rPr>
           <w:rFonts w:eastAsia="MS Gothic" w:cs="Times New Roman"/>
@@ -10894,7 +11237,7 @@
         </w:rPr>
         <w:t>Требования к перспективам развития</w:t>
       </w:r>
-      <w:bookmarkEnd w:id="38"/>
+      <w:bookmarkEnd w:id="39"/>
     </w:p>
     <w:p>
       <w:pPr>
@@ -11054,7 +11397,7 @@
           <w:lang w:eastAsia="ru-RU"/>
         </w:rPr>
       </w:pPr>
-      <w:bookmarkStart w:id="39" w:name="_Toc210992727"/>
+      <w:bookmarkStart w:id="40" w:name="_Toc210992727"/>
       <w:r>
         <w:rPr>
           <w:rFonts w:eastAsia="MS Gothic" w:cs="Times New Roman"/>
@@ -11068,7 +11411,7 @@
         <w:lastRenderedPageBreak/>
         <w:t>Состав и содержание работ</w:t>
       </w:r>
-      <w:bookmarkEnd w:id="39"/>
+      <w:bookmarkEnd w:id="40"/>
     </w:p>
     <w:p>
       <w:pPr>
@@ -12136,7 +12479,23 @@
                 <w:rFonts w:cs="Arial"/>
                 <w:sz w:val="24"/>
               </w:rPr>
-              <w:t>Составление списка, багов недоработок  и ошибок в работе программного обеспечения</w:t>
+              <w:t xml:space="preserve">Составление списка, багов </w:t>
+            </w:r>
+            <w:proofErr w:type="gramStart"/>
+            <w:r>
+              <w:rPr>
+                <w:rFonts w:cs="Arial"/>
+                <w:sz w:val="24"/>
+              </w:rPr>
+              <w:t>недоработок  и</w:t>
+            </w:r>
+            <w:proofErr w:type="gramEnd"/>
+            <w:r>
+              <w:rPr>
+                <w:rFonts w:cs="Arial"/>
+                <w:sz w:val="24"/>
+              </w:rPr>
+              <w:t xml:space="preserve"> ошибок в работе программного обеспечения</w:t>
             </w:r>
           </w:p>
         </w:tc>
@@ -12596,7 +12955,7 @@
           <w:lang w:eastAsia="ru-RU"/>
         </w:rPr>
       </w:pPr>
-      <w:bookmarkStart w:id="40" w:name="_Toc210992728"/>
+      <w:bookmarkStart w:id="41" w:name="_Toc210992728"/>
       <w:r>
         <w:rPr>
           <w:rFonts w:eastAsia="MS Gothic" w:cs="Times New Roman"/>
@@ -12612,7 +12971,7 @@
       </w:r>
       <w:bookmarkEnd w:id="4"/>
       <w:bookmarkEnd w:id="5"/>
-      <w:bookmarkEnd w:id="40"/>
+      <w:bookmarkEnd w:id="41"/>
     </w:p>
     <w:p>
       <w:pPr>
@@ -12736,7 +13095,25 @@
           <w:sz w:val="24"/>
           <w:lang w:eastAsia="ru-RU"/>
         </w:rPr>
-        <w:t>СТП ВятГУ 102–2004;</w:t>
+        <w:t xml:space="preserve">СТП </w:t>
+      </w:r>
+      <w:proofErr w:type="spellStart"/>
+      <w:r>
+        <w:rPr>
+          <w:rFonts w:eastAsia="MS Mincho" w:cs="Arial"/>
+          <w:sz w:val="24"/>
+          <w:lang w:eastAsia="ru-RU"/>
+        </w:rPr>
+        <w:t>ВятГУ</w:t>
+      </w:r>
+      <w:proofErr w:type="spellEnd"/>
+      <w:r>
+        <w:rPr>
+          <w:rFonts w:eastAsia="MS Mincho" w:cs="Arial"/>
+          <w:sz w:val="24"/>
+          <w:lang w:eastAsia="ru-RU"/>
+        </w:rPr>
+        <w:t xml:space="preserve"> 102–2004;</w:t>
       </w:r>
     </w:p>
     <w:p>
@@ -12855,7 +13232,7 @@
     </w:p>
     <w:p/>
     <w:sectPr>
-      <w:headerReference w:type="default" r:id="rId15"/>
+      <w:headerReference w:type="default" r:id="rId17"/>
       <w:pgSz w:w="11906" w:h="16838"/>
       <w:pgMar w:top="1134" w:right="567" w:bottom="1134" w:left="1134" w:header="708" w:footer="708" w:gutter="0"/>
       <w:pgNumType w:start="1"/>
@@ -12864,6 +13241,56 @@
     </w:sectPr>
   </w:body>
 </w:document>
+</file>
+
+<file path=word/endnotes.xml><?xml version="1.0" encoding="utf-8"?>
+<w:endnotes xmlns:wpc="http://schemas.microsoft.com/office/word/2010/wordprocessingCanvas" xmlns:cx="http://schemas.microsoft.com/office/drawing/2014/chartex" xmlns:cx1="http://schemas.microsoft.com/office/drawing/2015/9/8/chartex" xmlns:cx2="http://schemas.microsoft.com/office/drawing/2015/10/21/chartex" xmlns:cx3="http://schemas.microsoft.com/office/drawing/2016/5/9/chartex" xmlns:cx4="http://schemas.microsoft.com/office/drawing/2016/5/10/chartex" xmlns:cx5="http://schemas.microsoft.com/office/drawing/2016/5/11/chartex" xmlns:cx6="http://schemas.microsoft.com/office/drawing/2016/5/12/chartex" xmlns:cx7="http://schemas.microsoft.com/office/drawing/2016/5/13/chartex" xmlns:cx8="http://schemas.microsoft.com/office/drawing/2016/5/14/chartex" xmlns:mc="http://schemas.openxmlformats.org/markup-compatibility/2006" xmlns:aink="http://schemas.microsoft.com/office/drawing/2016/ink" xmlns:am3d="http://schemas.microsoft.com/office/drawing/2017/model3d" xmlns:o="urn:schemas-microsoft-com:office:office" xmlns:oel="http://schemas.microsoft.com/office/2019/extlst" xmlns:r="http://schemas.openxmlformats.org/officeDocument/2006/relationships" xmlns:m="http://schemas.openxmlformats.org/officeDocument/2006/math" xmlns:v="urn:schemas-microsoft-com:vml" xmlns:wp14="http://schemas.microsoft.com/office/word/2010/wordprocessingDrawing" xmlns:wp="http://schemas.openxmlformats.org/drawingml/2006/wordprocessingDrawing" xmlns:w10="urn:schemas-microsoft-com:office:word" xmlns:w="http://schemas.openxmlformats.org/wordprocessingml/2006/main" xmlns:w14="http://schemas.microsoft.com/office/word/2010/wordml" xmlns:w15="http://schemas.microsoft.com/office/word/2012/wordml" xmlns:w16cex="http://schemas.microsoft.com/office/word/2018/wordml/cex" xmlns:w16cid="http://schemas.microsoft.com/office/word/2016/wordml/cid" xmlns:w16="http://schemas.microsoft.com/office/word/2018/wordml" xmlns:w16du="http://schemas.microsoft.com/office/word/2023/wordml/word16du" xmlns:w16sdtdh="http://schemas.microsoft.com/office/word/2020/wordml/sdtdatahash" xmlns:w16sdtfl="http://schemas.microsoft.com/office/word/2024/wordml/sdtformatlock" xmlns:w16se="http://schemas.microsoft.com/office/word/2015/wordml/symex" xmlns:wpg="http://schemas.microsoft.com/office/word/2010/wordprocessingGroup" xmlns:wpi="http://schemas.microsoft.com/office/word/2010/wordprocessingInk" xmlns:wne="http://schemas.microsoft.com/office/word/2006/wordml" xmlns:wps="http://schemas.microsoft.com/office/word/2010/wordprocessingShape" mc:Ignorable="w14 w15 w16se w16cid w16 w16cex w16sdtdh w16sdtfl w16du wp14">
+  <w:endnote w:type="separator" w:id="-1">
+    <w:p>
+      <w:pPr>
+        <w:spacing w:after="0"/>
+      </w:pPr>
+      <w:r>
+        <w:separator/>
+      </w:r>
+    </w:p>
+  </w:endnote>
+  <w:endnote w:type="continuationSeparator" w:id="0">
+    <w:p>
+      <w:pPr>
+        <w:spacing w:after="0"/>
+      </w:pPr>
+      <w:r>
+        <w:continuationSeparator/>
+      </w:r>
+    </w:p>
+  </w:endnote>
+</w:endnotes>
+</file>
+
+<file path=word/footnotes.xml><?xml version="1.0" encoding="utf-8"?>
+<w:footnotes xmlns:wpc="http://schemas.microsoft.com/office/word/2010/wordprocessingCanvas" xmlns:cx="http://schemas.microsoft.com/office/drawing/2014/chartex" xmlns:cx1="http://schemas.microsoft.com/office/drawing/2015/9/8/chartex" xmlns:cx2="http://schemas.microsoft.com/office/drawing/2015/10/21/chartex" xmlns:cx3="http://schemas.microsoft.com/office/drawing/2016/5/9/chartex" xmlns:cx4="http://schemas.microsoft.com/office/drawing/2016/5/10/chartex" xmlns:cx5="http://schemas.microsoft.com/office/drawing/2016/5/11/chartex" xmlns:cx6="http://schemas.microsoft.com/office/drawing/2016/5/12/chartex" xmlns:cx7="http://schemas.microsoft.com/office/drawing/2016/5/13/chartex" xmlns:cx8="http://schemas.microsoft.com/office/drawing/2016/5/14/chartex" xmlns:mc="http://schemas.openxmlformats.org/markup-compatibility/2006" xmlns:aink="http://schemas.microsoft.com/office/drawing/2016/ink" xmlns:am3d="http://schemas.microsoft.com/office/drawing/2017/model3d" xmlns:o="urn:schemas-microsoft-com:office:office" xmlns:oel="http://schemas.microsoft.com/office/2019/extlst" xmlns:r="http://schemas.openxmlformats.org/officeDocument/2006/relationships" xmlns:m="http://schemas.openxmlformats.org/officeDocument/2006/math" xmlns:v="urn:schemas-microsoft-com:vml" xmlns:wp14="http://schemas.microsoft.com/office/word/2010/wordprocessingDrawing" xmlns:wp="http://schemas.openxmlformats.org/drawingml/2006/wordprocessingDrawing" xmlns:w10="urn:schemas-microsoft-com:office:word" xmlns:w="http://schemas.openxmlformats.org/wordprocessingml/2006/main" xmlns:w14="http://schemas.microsoft.com/office/word/2010/wordml" xmlns:w15="http://schemas.microsoft.com/office/word/2012/wordml" xmlns:w16cex="http://schemas.microsoft.com/office/word/2018/wordml/cex" xmlns:w16cid="http://schemas.microsoft.com/office/word/2016/wordml/cid" xmlns:w16="http://schemas.microsoft.com/office/word/2018/wordml" xmlns:w16du="http://schemas.microsoft.com/office/word/2023/wordml/word16du" xmlns:w16sdtdh="http://schemas.microsoft.com/office/word/2020/wordml/sdtdatahash" xmlns:w16sdtfl="http://schemas.microsoft.com/office/word/2024/wordml/sdtformatlock" xmlns:w16se="http://schemas.microsoft.com/office/word/2015/wordml/symex" xmlns:wpg="http://schemas.microsoft.com/office/word/2010/wordprocessingGroup" xmlns:wpi="http://schemas.microsoft.com/office/word/2010/wordprocessingInk" xmlns:wne="http://schemas.microsoft.com/office/word/2006/wordml" xmlns:wps="http://schemas.microsoft.com/office/word/2010/wordprocessingShape" mc:Ignorable="w14 w15 w16se w16cid w16 w16cex w16sdtdh w16sdtfl w16du wp14">
+  <w:footnote w:type="separator" w:id="-1">
+    <w:p>
+      <w:pPr>
+        <w:spacing w:after="0"/>
+      </w:pPr>
+      <w:r>
+        <w:separator/>
+      </w:r>
+    </w:p>
+  </w:footnote>
+  <w:footnote w:type="continuationSeparator" w:id="0">
+    <w:p>
+      <w:pPr>
+        <w:spacing w:after="0"/>
+      </w:pPr>
+      <w:r>
+        <w:continuationSeparator/>
+      </w:r>
+    </w:p>
+  </w:footnote>
+</w:footnotes>
 </file>
 
 <file path=word/header1.xml><?xml version="1.0" encoding="utf-8"?>
@@ -15933,27 +16360,9 @@
   </w:num>
   <w:num w:numId="24" w16cid:durableId="273364140">
     <w:abstractNumId w:val="11"/>
-    <w:lvlOverride w:ilvl="0"/>
-    <w:lvlOverride w:ilvl="1"/>
-    <w:lvlOverride w:ilvl="2"/>
-    <w:lvlOverride w:ilvl="3"/>
-    <w:lvlOverride w:ilvl="4"/>
-    <w:lvlOverride w:ilvl="5"/>
-    <w:lvlOverride w:ilvl="6"/>
-    <w:lvlOverride w:ilvl="7"/>
-    <w:lvlOverride w:ilvl="8"/>
   </w:num>
   <w:num w:numId="25" w16cid:durableId="1859538553">
     <w:abstractNumId w:val="21"/>
-    <w:lvlOverride w:ilvl="0"/>
-    <w:lvlOverride w:ilvl="1"/>
-    <w:lvlOverride w:ilvl="2"/>
-    <w:lvlOverride w:ilvl="3"/>
-    <w:lvlOverride w:ilvl="4"/>
-    <w:lvlOverride w:ilvl="5"/>
-    <w:lvlOverride w:ilvl="6"/>
-    <w:lvlOverride w:ilvl="7"/>
-    <w:lvlOverride w:ilvl="8"/>
   </w:num>
 </w:numbering>
 </file>
@@ -16569,6 +16978,7 @@
   <w:style w:type="character" w:default="1" w:styleId="a0">
     <w:name w:val="Default Paragraph Font"/>
     <w:uiPriority w:val="1"/>
+    <w:semiHidden/>
     <w:unhideWhenUsed/>
   </w:style>
   <w:style w:type="table" w:default="1" w:styleId="a1">
@@ -17037,6 +17447,55 @@
       <w:szCs w:val="24"/>
     </w:rPr>
   </w:style>
+  <w:style w:type="paragraph" w:styleId="12">
+    <w:name w:val="toc 1"/>
+    <w:basedOn w:val="a"/>
+    <w:next w:val="a"/>
+    <w:autoRedefine/>
+    <w:uiPriority w:val="39"/>
+    <w:unhideWhenUsed/>
+    <w:rsid w:val="00BC1D72"/>
+    <w:pPr>
+      <w:spacing w:after="100"/>
+    </w:pPr>
+  </w:style>
+  <w:style w:type="paragraph" w:styleId="23">
+    <w:name w:val="toc 2"/>
+    <w:basedOn w:val="a"/>
+    <w:next w:val="a"/>
+    <w:autoRedefine/>
+    <w:uiPriority w:val="39"/>
+    <w:unhideWhenUsed/>
+    <w:rsid w:val="00BC1D72"/>
+    <w:pPr>
+      <w:spacing w:after="100"/>
+      <w:ind w:left="280"/>
+    </w:pPr>
+  </w:style>
+  <w:style w:type="paragraph" w:styleId="31">
+    <w:name w:val="toc 3"/>
+    <w:basedOn w:val="a"/>
+    <w:next w:val="a"/>
+    <w:autoRedefine/>
+    <w:uiPriority w:val="39"/>
+    <w:unhideWhenUsed/>
+    <w:rsid w:val="00BC1D72"/>
+    <w:pPr>
+      <w:spacing w:after="100"/>
+      <w:ind w:left="560"/>
+    </w:pPr>
+  </w:style>
+  <w:style w:type="character" w:styleId="af1">
+    <w:name w:val="Hyperlink"/>
+    <w:basedOn w:val="a0"/>
+    <w:uiPriority w:val="99"/>
+    <w:unhideWhenUsed/>
+    <w:rsid w:val="00BC1D72"/>
+    <w:rPr>
+      <w:color w:val="0563C1" w:themeColor="hyperlink"/>
+      <w:u w:val="single"/>
+    </w:rPr>
+  </w:style>
 </w:styles>
 </file>
 

--- a/docs/ТЗ.docx
+++ b/docs/ТЗ.docx
@@ -5798,7 +5798,15 @@
           <w:sz w:val="24"/>
           <w:lang w:eastAsia="ru-RU"/>
         </w:rPr>
-        <w:t>Изучить существующие аналоги;</w:t>
+        <w:t>Повышение правовой грамотности</w:t>
+      </w:r>
+      <w:r>
+        <w:rPr>
+          <w:rFonts w:eastAsia="MS Mincho" w:cs="Arial"/>
+          <w:sz w:val="24"/>
+          <w:lang w:eastAsia="ru-RU"/>
+        </w:rPr>
+        <w:t>;</w:t>
       </w:r>
     </w:p>
     <w:p>
@@ -5827,7 +5835,15 @@
           <w:sz w:val="24"/>
           <w:lang w:eastAsia="ru-RU"/>
         </w:rPr>
-        <w:t>Разработать концепцию симулятора;</w:t>
+        <w:t>Ознакомление с нормами правового законодательства РФ</w:t>
+      </w:r>
+      <w:r>
+        <w:rPr>
+          <w:rFonts w:eastAsia="MS Mincho" w:cs="Arial"/>
+          <w:sz w:val="24"/>
+          <w:lang w:eastAsia="ru-RU"/>
+        </w:rPr>
+        <w:t>;</w:t>
       </w:r>
     </w:p>
     <w:p>
@@ -5856,31 +5872,15 @@
           <w:sz w:val="24"/>
           <w:lang w:eastAsia="ru-RU"/>
         </w:rPr>
-        <w:t xml:space="preserve">Подготовить материал для трёх юридических </w:t>
-      </w:r>
-      <w:r>
-        <w:rPr>
-          <w:rFonts w:eastAsia="MS Mincho" w:cs="Arial"/>
-          <w:sz w:val="24"/>
-          <w:lang w:eastAsia="ru-RU"/>
-        </w:rPr>
-        <w:t>специализаци</w:t>
-      </w:r>
-      <w:r>
-        <w:rPr>
-          <w:rFonts w:eastAsia="MS Mincho" w:cs="Arial"/>
-          <w:sz w:val="24"/>
-          <w:lang w:eastAsia="ru-RU"/>
-        </w:rPr>
-        <w:t>й</w:t>
-      </w:r>
-      <w:r>
-        <w:rPr>
-          <w:rFonts w:eastAsia="MS Mincho" w:cs="Arial"/>
-          <w:sz w:val="24"/>
-          <w:lang w:eastAsia="ru-RU"/>
-        </w:rPr>
-        <w:t>: семейное, административное, налоговое право;</w:t>
+        <w:t>Ознакомление с основными отраслями права</w:t>
+      </w:r>
+      <w:r>
+        <w:rPr>
+          <w:rFonts w:eastAsia="MS Mincho" w:cs="Arial"/>
+          <w:sz w:val="24"/>
+          <w:lang w:eastAsia="ru-RU"/>
+        </w:rPr>
+        <w:t>;</w:t>
       </w:r>
     </w:p>
     <w:p>
@@ -5909,7 +5909,15 @@
           <w:sz w:val="24"/>
           <w:lang w:eastAsia="ru-RU"/>
         </w:rPr>
-        <w:t>Создать базу кейсов с комплектами документов;</w:t>
+        <w:t>Формирование навыков юридического анализа</w:t>
+      </w:r>
+      <w:r>
+        <w:rPr>
+          <w:rFonts w:eastAsia="MS Mincho" w:cs="Arial"/>
+          <w:sz w:val="24"/>
+          <w:lang w:eastAsia="ru-RU"/>
+        </w:rPr>
+        <w:t>;</w:t>
       </w:r>
     </w:p>
     <w:p>
@@ -5938,7 +5946,15 @@
           <w:sz w:val="24"/>
           <w:lang w:eastAsia="ru-RU"/>
         </w:rPr>
-        <w:t>Внедрить справочную систему;</w:t>
+        <w:t>Помощь абитуриентам и студентам в понимании профессии</w:t>
+      </w:r>
+      <w:r>
+        <w:rPr>
+          <w:rFonts w:eastAsia="MS Mincho" w:cs="Arial"/>
+          <w:sz w:val="24"/>
+          <w:lang w:eastAsia="ru-RU"/>
+        </w:rPr>
+        <w:t>;</w:t>
       </w:r>
     </w:p>
     <w:p>
@@ -5967,65 +5983,15 @@
           <w:sz w:val="24"/>
           <w:lang w:eastAsia="ru-RU"/>
         </w:rPr>
-        <w:t>Разработать механизм проверки решений и обратной связи;</w:t>
-      </w:r>
-    </w:p>
-    <w:p>
-      <w:pPr>
-        <w:keepLines/>
-        <w:numPr>
-          <w:ilvl w:val="0"/>
-          <w:numId w:val="11"/>
-        </w:numPr>
-        <w:tabs>
-          <w:tab w:val="left" w:pos="1276"/>
-        </w:tabs>
-        <w:spacing w:before="240" w:after="0" w:line="360" w:lineRule="auto"/>
-        <w:ind w:left="0" w:firstLine="851"/>
-        <w:contextualSpacing/>
-        <w:jc w:val="both"/>
-        <w:rPr>
-          <w:rFonts w:eastAsia="MS Mincho" w:cs="Arial"/>
-          <w:sz w:val="24"/>
-          <w:lang w:eastAsia="ru-RU"/>
-        </w:rPr>
-      </w:pPr>
-      <w:r>
-        <w:rPr>
-          <w:rFonts w:eastAsia="MS Mincho" w:cs="Arial"/>
-          <w:sz w:val="24"/>
-          <w:lang w:eastAsia="ru-RU"/>
-        </w:rPr>
-        <w:t>Реализовать мобильное приложение;</w:t>
-      </w:r>
-    </w:p>
-    <w:p>
-      <w:pPr>
-        <w:keepLines/>
-        <w:numPr>
-          <w:ilvl w:val="0"/>
-          <w:numId w:val="11"/>
-        </w:numPr>
-        <w:tabs>
-          <w:tab w:val="left" w:pos="1276"/>
-        </w:tabs>
-        <w:spacing w:before="240" w:after="0" w:line="360" w:lineRule="auto"/>
-        <w:ind w:left="0" w:firstLine="851"/>
-        <w:contextualSpacing/>
-        <w:jc w:val="both"/>
-        <w:rPr>
-          <w:rFonts w:eastAsia="MS Mincho" w:cs="Arial"/>
-          <w:sz w:val="24"/>
-          <w:lang w:eastAsia="ru-RU"/>
-        </w:rPr>
-      </w:pPr>
-      <w:r>
-        <w:rPr>
-          <w:rFonts w:eastAsia="MS Mincho" w:cs="Arial"/>
-          <w:sz w:val="24"/>
-          <w:lang w:eastAsia="ru-RU"/>
-        </w:rPr>
-        <w:t>Провести тестирование и подготовить документацию.</w:t>
+        <w:t>Оценка решений пользователя</w:t>
+      </w:r>
+      <w:r>
+        <w:rPr>
+          <w:rFonts w:eastAsia="MS Mincho" w:cs="Arial"/>
+          <w:sz w:val="24"/>
+          <w:lang w:eastAsia="ru-RU"/>
+        </w:rPr>
+        <w:t>.</w:t>
       </w:r>
     </w:p>
     <w:p>
@@ -6109,25 +6075,7 @@
           <w:sz w:val="24"/>
           <w:lang w:eastAsia="ja-JP"/>
         </w:rPr>
-        <w:t xml:space="preserve">(Колледжа </w:t>
-      </w:r>
-      <w:proofErr w:type="spellStart"/>
-      <w:r>
-        <w:rPr>
-          <w:rFonts w:eastAsia="MS Mincho" w:cs="Arial"/>
-          <w:sz w:val="24"/>
-          <w:lang w:eastAsia="ja-JP"/>
-        </w:rPr>
-        <w:t>ВятГУ</w:t>
-      </w:r>
-      <w:proofErr w:type="spellEnd"/>
-      <w:r>
-        <w:rPr>
-          <w:rFonts w:eastAsia="MS Mincho" w:cs="Arial"/>
-          <w:sz w:val="24"/>
-          <w:lang w:eastAsia="ja-JP"/>
-        </w:rPr>
-        <w:t>)</w:t>
+        <w:t>(Колледжа ВятГУ)</w:t>
       </w:r>
       <w:r>
         <w:rPr>
@@ -7050,7 +6998,6 @@
         </w:rPr>
         <w:t xml:space="preserve"> </w:t>
       </w:r>
-      <w:proofErr w:type="spellStart"/>
       <w:r>
         <w:rPr>
           <w:rFonts w:eastAsia="MS Gothic" w:cs="Times New Roman"/>
@@ -7061,7 +7008,6 @@
         </w:rPr>
         <w:t>Republia</w:t>
       </w:r>
-      <w:proofErr w:type="spellEnd"/>
       <w:r>
         <w:rPr>
           <w:rFonts w:eastAsia="MS Gothic" w:cs="Times New Roman"/>
@@ -7124,27 +7070,7 @@
           <w:sz w:val="24"/>
           <w:lang w:eastAsia="ja-JP"/>
         </w:rPr>
-        <w:t xml:space="preserve">«The </w:t>
-      </w:r>
-      <w:proofErr w:type="spellStart"/>
-      <w:r>
-        <w:rPr>
-          <w:rFonts w:eastAsia="MS Mincho" w:cs="Arial"/>
-          <w:b/>
-          <w:sz w:val="24"/>
-          <w:lang w:eastAsia="ja-JP"/>
-        </w:rPr>
-        <w:t>Republia</w:t>
-      </w:r>
-      <w:proofErr w:type="spellEnd"/>
-      <w:r>
-        <w:rPr>
-          <w:rFonts w:eastAsia="MS Mincho" w:cs="Arial"/>
-          <w:b/>
-          <w:sz w:val="24"/>
-          <w:lang w:eastAsia="ja-JP"/>
-        </w:rPr>
-        <w:t xml:space="preserve"> Times»</w:t>
+        <w:t>«The Republia Times»</w:t>
       </w:r>
       <w:r>
         <w:rPr>
@@ -7176,27 +7102,7 @@
           <w:sz w:val="24"/>
           <w:lang w:eastAsia="ja-JP"/>
         </w:rPr>
-        <w:t xml:space="preserve">«The </w:t>
-      </w:r>
-      <w:proofErr w:type="spellStart"/>
-      <w:r>
-        <w:rPr>
-          <w:rFonts w:eastAsia="MS Mincho" w:cs="Arial"/>
-          <w:b/>
-          <w:sz w:val="24"/>
-          <w:lang w:eastAsia="ja-JP"/>
-        </w:rPr>
-        <w:t>Republia</w:t>
-      </w:r>
-      <w:proofErr w:type="spellEnd"/>
-      <w:r>
-        <w:rPr>
-          <w:rFonts w:eastAsia="MS Mincho" w:cs="Arial"/>
-          <w:b/>
-          <w:sz w:val="24"/>
-          <w:lang w:eastAsia="ja-JP"/>
-        </w:rPr>
-        <w:t xml:space="preserve"> Times» </w:t>
+        <w:t xml:space="preserve">«The Republia Times» </w:t>
       </w:r>
       <w:r>
         <w:rPr>
@@ -7317,29 +7223,7 @@
           <w:szCs w:val="24"/>
           <w:lang w:val="en-US"/>
         </w:rPr>
-        <w:t xml:space="preserve">The </w:t>
-      </w:r>
-      <w:proofErr w:type="spellStart"/>
-      <w:r>
-        <w:rPr>
-          <w:b/>
-          <w:color w:val="000000" w:themeColor="text1"/>
-          <w:sz w:val="24"/>
-          <w:szCs w:val="24"/>
-          <w:lang w:val="en-US"/>
-        </w:rPr>
-        <w:t>Republia</w:t>
-      </w:r>
-      <w:proofErr w:type="spellEnd"/>
-      <w:r>
-        <w:rPr>
-          <w:b/>
-          <w:color w:val="000000" w:themeColor="text1"/>
-          <w:sz w:val="24"/>
-          <w:szCs w:val="24"/>
-          <w:lang w:val="en-US"/>
-        </w:rPr>
-        <w:t xml:space="preserve"> Times»</w:t>
+        <w:t>The Republia Times»</w:t>
       </w:r>
     </w:p>
     <w:p>
@@ -7712,43 +7596,7 @@
           <w:sz w:val="24"/>
           <w:szCs w:val="24"/>
         </w:rPr>
-        <w:t>«</w:t>
-      </w:r>
-      <w:proofErr w:type="spellStart"/>
-      <w:r>
-        <w:rPr>
-          <w:b/>
-          <w:sz w:val="24"/>
-          <w:szCs w:val="24"/>
-        </w:rPr>
-        <w:t>Argument</w:t>
-      </w:r>
-      <w:proofErr w:type="spellEnd"/>
-      <w:r>
-        <w:rPr>
-          <w:b/>
-          <w:sz w:val="24"/>
-          <w:szCs w:val="24"/>
-        </w:rPr>
-        <w:t xml:space="preserve"> </w:t>
-      </w:r>
-      <w:proofErr w:type="spellStart"/>
-      <w:r>
-        <w:rPr>
-          <w:b/>
-          <w:sz w:val="24"/>
-          <w:szCs w:val="24"/>
-        </w:rPr>
-        <w:t>Wars</w:t>
-      </w:r>
-      <w:proofErr w:type="spellEnd"/>
-      <w:r>
-        <w:rPr>
-          <w:b/>
-          <w:sz w:val="24"/>
-          <w:szCs w:val="24"/>
-        </w:rPr>
-        <w:t xml:space="preserve">» — </w:t>
+        <w:t xml:space="preserve">«Argument Wars» — </w:t>
       </w:r>
       <w:r>
         <w:rPr>
@@ -7778,43 +7626,7 @@
           <w:sz w:val="24"/>
           <w:szCs w:val="24"/>
         </w:rPr>
-        <w:t>«</w:t>
-      </w:r>
-      <w:proofErr w:type="spellStart"/>
-      <w:r>
-        <w:rPr>
-          <w:b/>
-          <w:sz w:val="24"/>
-          <w:szCs w:val="24"/>
-        </w:rPr>
-        <w:t>Argument</w:t>
-      </w:r>
-      <w:proofErr w:type="spellEnd"/>
-      <w:r>
-        <w:rPr>
-          <w:b/>
-          <w:sz w:val="24"/>
-          <w:szCs w:val="24"/>
-        </w:rPr>
-        <w:t xml:space="preserve"> </w:t>
-      </w:r>
-      <w:proofErr w:type="spellStart"/>
-      <w:r>
-        <w:rPr>
-          <w:b/>
-          <w:sz w:val="24"/>
-          <w:szCs w:val="24"/>
-        </w:rPr>
-        <w:t>Wars</w:t>
-      </w:r>
-      <w:proofErr w:type="spellEnd"/>
-      <w:r>
-        <w:rPr>
-          <w:b/>
-          <w:sz w:val="24"/>
-          <w:szCs w:val="24"/>
-        </w:rPr>
-        <w:t xml:space="preserve">» </w:t>
+        <w:t xml:space="preserve">«Argument Wars» </w:t>
       </w:r>
       <w:bookmarkEnd w:id="22"/>
       <w:r>
@@ -7918,47 +7730,7 @@
           <w:sz w:val="24"/>
           <w:szCs w:val="24"/>
         </w:rPr>
-        <w:t>«</w:t>
-      </w:r>
-      <w:proofErr w:type="spellStart"/>
-      <w:r>
-        <w:rPr>
-          <w:b/>
-          <w:color w:val="000000" w:themeColor="text1"/>
-          <w:sz w:val="24"/>
-          <w:szCs w:val="24"/>
-        </w:rPr>
-        <w:t>Argument</w:t>
-      </w:r>
-      <w:proofErr w:type="spellEnd"/>
-      <w:r>
-        <w:rPr>
-          <w:b/>
-          <w:color w:val="000000" w:themeColor="text1"/>
-          <w:sz w:val="24"/>
-          <w:szCs w:val="24"/>
-        </w:rPr>
-        <w:t xml:space="preserve"> </w:t>
-      </w:r>
-      <w:proofErr w:type="spellStart"/>
-      <w:r>
-        <w:rPr>
-          <w:b/>
-          <w:color w:val="000000" w:themeColor="text1"/>
-          <w:sz w:val="24"/>
-          <w:szCs w:val="24"/>
-        </w:rPr>
-        <w:t>Wars</w:t>
-      </w:r>
-      <w:proofErr w:type="spellEnd"/>
-      <w:r>
-        <w:rPr>
-          <w:b/>
-          <w:color w:val="000000" w:themeColor="text1"/>
-          <w:sz w:val="24"/>
-          <w:szCs w:val="24"/>
-        </w:rPr>
-        <w:t>»</w:t>
+        <w:t>«Argument Wars»</w:t>
       </w:r>
     </w:p>
     <w:p>
@@ -8148,9 +7920,8 @@
           <w:sz w:val="24"/>
           <w:lang w:eastAsia="ja-JP"/>
         </w:rPr>
-        <w:t xml:space="preserve">Rights </w:t>
-      </w:r>
-      <w:proofErr w:type="spellStart"/>
+        <w:t>Rights Arcade</w:t>
+      </w:r>
       <w:r>
         <w:rPr>
           <w:rFonts w:eastAsia="MS Gothic" w:cs="Times New Roman"/>
@@ -8159,17 +7930,6 @@
           <w:sz w:val="24"/>
           <w:lang w:eastAsia="ja-JP"/>
         </w:rPr>
-        <w:t>Arcade</w:t>
-      </w:r>
-      <w:proofErr w:type="spellEnd"/>
-      <w:r>
-        <w:rPr>
-          <w:rFonts w:eastAsia="MS Gothic" w:cs="Times New Roman"/>
-          <w:b/>
-          <w:bCs/>
-          <w:sz w:val="24"/>
-          <w:lang w:eastAsia="ja-JP"/>
-        </w:rPr>
         <w:t>»</w:t>
       </w:r>
     </w:p>
@@ -8190,27 +7950,7 @@
           <w:sz w:val="24"/>
           <w:szCs w:val="24"/>
         </w:rPr>
-        <w:t xml:space="preserve">«Rights </w:t>
-      </w:r>
-      <w:proofErr w:type="spellStart"/>
-      <w:r>
-        <w:rPr>
-          <w:b/>
-          <w:bCs/>
-          <w:sz w:val="24"/>
-          <w:szCs w:val="24"/>
-        </w:rPr>
-        <w:t>Arcade</w:t>
-      </w:r>
-      <w:proofErr w:type="spellEnd"/>
-      <w:r>
-        <w:rPr>
-          <w:b/>
-          <w:bCs/>
-          <w:sz w:val="24"/>
-          <w:szCs w:val="24"/>
-        </w:rPr>
-        <w:t>»</w:t>
+        <w:t>«Rights Arcade»</w:t>
       </w:r>
       <w:r>
         <w:rPr>
@@ -8262,19 +8002,8 @@
           <w:sz w:val="24"/>
           <w:szCs w:val="24"/>
         </w:rPr>
-        <w:t xml:space="preserve">Rights </w:t>
-      </w:r>
-      <w:proofErr w:type="spellStart"/>
-      <w:r>
-        <w:rPr>
-          <w:b/>
-          <w:bCs/>
-          <w:sz w:val="24"/>
-          <w:szCs w:val="24"/>
-        </w:rPr>
-        <w:t>Arcade</w:t>
-      </w:r>
-      <w:proofErr w:type="spellEnd"/>
+        <w:t>Rights Arcade</w:t>
+      </w:r>
       <w:r>
         <w:rPr>
           <w:b/>
@@ -8394,20 +8123,9 @@
           <w:sz w:val="24"/>
           <w:szCs w:val="24"/>
         </w:rPr>
-        <w:t xml:space="preserve">Rights </w:t>
-      </w:r>
-      <w:proofErr w:type="spellStart"/>
-      <w:r>
-        <w:rPr>
-          <w:b/>
-          <w:color w:val="000000" w:themeColor="text1"/>
-          <w:sz w:val="24"/>
-          <w:szCs w:val="24"/>
-        </w:rPr>
-        <w:t>Arcade</w:t>
+        <w:t>Rights Arcade</w:t>
       </w:r>
       <w:bookmarkEnd w:id="25"/>
-      <w:proofErr w:type="spellEnd"/>
       <w:r>
         <w:rPr>
           <w:b/>
@@ -9245,7 +8963,6 @@
         </w:rPr>
         <w:t xml:space="preserve"> </w:t>
       </w:r>
-      <w:proofErr w:type="spellStart"/>
       <w:r>
         <w:rPr>
           <w:rFonts w:eastAsia="MS Mincho" w:cs="Arial"/>
@@ -9254,7 +8971,6 @@
         </w:rPr>
         <w:t>AndroidSDK</w:t>
       </w:r>
-      <w:proofErr w:type="spellEnd"/>
       <w:r>
         <w:rPr>
           <w:rFonts w:eastAsia="MS Mincho" w:cs="Arial"/>
@@ -10720,23 +10436,13 @@
                 <w:lang w:val="en-US"/>
               </w:rPr>
             </w:pPr>
-            <w:proofErr w:type="spellStart"/>
             <w:r>
               <w:rPr>
                 <w:sz w:val="24"/>
                 <w:szCs w:val="24"/>
                 <w:lang w:val="en-US"/>
               </w:rPr>
-              <w:t>QSnapdragon</w:t>
-            </w:r>
-            <w:proofErr w:type="spellEnd"/>
-            <w:r>
-              <w:rPr>
-                <w:sz w:val="24"/>
-                <w:szCs w:val="24"/>
-                <w:lang w:val="en-US"/>
-              </w:rPr>
-              <w:t xml:space="preserve"> 430</w:t>
+              <w:t>QSnapdragon 430</w:t>
             </w:r>
           </w:p>
         </w:tc>
@@ -12479,23 +12185,7 @@
                 <w:rFonts w:cs="Arial"/>
                 <w:sz w:val="24"/>
               </w:rPr>
-              <w:t xml:space="preserve">Составление списка, багов </w:t>
-            </w:r>
-            <w:proofErr w:type="gramStart"/>
-            <w:r>
-              <w:rPr>
-                <w:rFonts w:cs="Arial"/>
-                <w:sz w:val="24"/>
-              </w:rPr>
-              <w:t>недоработок  и</w:t>
-            </w:r>
-            <w:proofErr w:type="gramEnd"/>
-            <w:r>
-              <w:rPr>
-                <w:rFonts w:cs="Arial"/>
-                <w:sz w:val="24"/>
-              </w:rPr>
-              <w:t xml:space="preserve"> ошибок в работе программного обеспечения</w:t>
+              <w:t>Составление списка, багов недоработок  и ошибок в работе программного обеспечения</w:t>
             </w:r>
           </w:p>
         </w:tc>
@@ -13095,25 +12785,7 @@
           <w:sz w:val="24"/>
           <w:lang w:eastAsia="ru-RU"/>
         </w:rPr>
-        <w:t xml:space="preserve">СТП </w:t>
-      </w:r>
-      <w:proofErr w:type="spellStart"/>
-      <w:r>
-        <w:rPr>
-          <w:rFonts w:eastAsia="MS Mincho" w:cs="Arial"/>
-          <w:sz w:val="24"/>
-          <w:lang w:eastAsia="ru-RU"/>
-        </w:rPr>
-        <w:t>ВятГУ</w:t>
-      </w:r>
-      <w:proofErr w:type="spellEnd"/>
-      <w:r>
-        <w:rPr>
-          <w:rFonts w:eastAsia="MS Mincho" w:cs="Arial"/>
-          <w:sz w:val="24"/>
-          <w:lang w:eastAsia="ru-RU"/>
-        </w:rPr>
-        <w:t xml:space="preserve"> 102–2004;</w:t>
+        <w:t>СТП ВятГУ 102–2004;</w:t>
       </w:r>
     </w:p>
     <w:p>

--- a/docs/ТЗ.docx
+++ b/docs/ТЗ.docx
@@ -6075,7 +6075,25 @@
           <w:sz w:val="24"/>
           <w:lang w:eastAsia="ja-JP"/>
         </w:rPr>
-        <w:t>(Колледжа ВятГУ)</w:t>
+        <w:t xml:space="preserve">(Колледжа </w:t>
+      </w:r>
+      <w:proofErr w:type="spellStart"/>
+      <w:r>
+        <w:rPr>
+          <w:rFonts w:eastAsia="MS Mincho" w:cs="Arial"/>
+          <w:sz w:val="24"/>
+          <w:lang w:eastAsia="ja-JP"/>
+        </w:rPr>
+        <w:t>ВятГУ</w:t>
+      </w:r>
+      <w:proofErr w:type="spellEnd"/>
+      <w:r>
+        <w:rPr>
+          <w:rFonts w:eastAsia="MS Mincho" w:cs="Arial"/>
+          <w:sz w:val="24"/>
+          <w:lang w:eastAsia="ja-JP"/>
+        </w:rPr>
+        <w:t>)</w:t>
       </w:r>
       <w:r>
         <w:rPr>
@@ -6289,7 +6307,31 @@
           <w:sz w:val="24"/>
           <w:lang w:eastAsia="ru-RU"/>
         </w:rPr>
-        <w:t xml:space="preserve">Функциональным назначением разрабатываемой ритм-игры является </w:t>
+        <w:t xml:space="preserve">Функциональным назначением </w:t>
+      </w:r>
+      <w:r>
+        <w:rPr>
+          <w:rFonts w:eastAsia="MS Mincho" w:cs="Arial"/>
+          <w:sz w:val="24"/>
+          <w:lang w:eastAsia="ru-RU"/>
+        </w:rPr>
+        <w:t>программного продукта</w:t>
+      </w:r>
+      <w:r>
+        <w:rPr>
+          <w:rFonts w:eastAsia="MS Mincho" w:cs="Arial"/>
+          <w:sz w:val="24"/>
+          <w:lang w:eastAsia="ru-RU"/>
+        </w:rPr>
+        <w:t xml:space="preserve"> </w:t>
+      </w:r>
+      <w:r>
+        <w:rPr>
+          <w:rFonts w:eastAsia="MS Mincho" w:cs="Arial"/>
+          <w:sz w:val="24"/>
+          <w:lang w:eastAsia="ru-RU"/>
+        </w:rPr>
+        <w:t xml:space="preserve">является </w:t>
       </w:r>
       <w:r>
         <w:rPr>
@@ -6998,6 +7040,7 @@
         </w:rPr>
         <w:t xml:space="preserve"> </w:t>
       </w:r>
+      <w:proofErr w:type="spellStart"/>
       <w:r>
         <w:rPr>
           <w:rFonts w:eastAsia="MS Gothic" w:cs="Times New Roman"/>
@@ -7008,6 +7051,7 @@
         </w:rPr>
         <w:t>Republia</w:t>
       </w:r>
+      <w:proofErr w:type="spellEnd"/>
       <w:r>
         <w:rPr>
           <w:rFonts w:eastAsia="MS Gothic" w:cs="Times New Roman"/>
@@ -7070,7 +7114,27 @@
           <w:sz w:val="24"/>
           <w:lang w:eastAsia="ja-JP"/>
         </w:rPr>
-        <w:t>«The Republia Times»</w:t>
+        <w:t xml:space="preserve">«The </w:t>
+      </w:r>
+      <w:proofErr w:type="spellStart"/>
+      <w:r>
+        <w:rPr>
+          <w:rFonts w:eastAsia="MS Mincho" w:cs="Arial"/>
+          <w:b/>
+          <w:sz w:val="24"/>
+          <w:lang w:eastAsia="ja-JP"/>
+        </w:rPr>
+        <w:t>Republia</w:t>
+      </w:r>
+      <w:proofErr w:type="spellEnd"/>
+      <w:r>
+        <w:rPr>
+          <w:rFonts w:eastAsia="MS Mincho" w:cs="Arial"/>
+          <w:b/>
+          <w:sz w:val="24"/>
+          <w:lang w:eastAsia="ja-JP"/>
+        </w:rPr>
+        <w:t xml:space="preserve"> Times»</w:t>
       </w:r>
       <w:r>
         <w:rPr>
@@ -7102,7 +7166,27 @@
           <w:sz w:val="24"/>
           <w:lang w:eastAsia="ja-JP"/>
         </w:rPr>
-        <w:t xml:space="preserve">«The Republia Times» </w:t>
+        <w:t xml:space="preserve">«The </w:t>
+      </w:r>
+      <w:proofErr w:type="spellStart"/>
+      <w:r>
+        <w:rPr>
+          <w:rFonts w:eastAsia="MS Mincho" w:cs="Arial"/>
+          <w:b/>
+          <w:sz w:val="24"/>
+          <w:lang w:eastAsia="ja-JP"/>
+        </w:rPr>
+        <w:t>Republia</w:t>
+      </w:r>
+      <w:proofErr w:type="spellEnd"/>
+      <w:r>
+        <w:rPr>
+          <w:rFonts w:eastAsia="MS Mincho" w:cs="Arial"/>
+          <w:b/>
+          <w:sz w:val="24"/>
+          <w:lang w:eastAsia="ja-JP"/>
+        </w:rPr>
+        <w:t xml:space="preserve"> Times» </w:t>
       </w:r>
       <w:r>
         <w:rPr>
@@ -7223,7 +7307,29 @@
           <w:szCs w:val="24"/>
           <w:lang w:val="en-US"/>
         </w:rPr>
-        <w:t>The Republia Times»</w:t>
+        <w:t xml:space="preserve">The </w:t>
+      </w:r>
+      <w:proofErr w:type="spellStart"/>
+      <w:r>
+        <w:rPr>
+          <w:b/>
+          <w:color w:val="000000" w:themeColor="text1"/>
+          <w:sz w:val="24"/>
+          <w:szCs w:val="24"/>
+          <w:lang w:val="en-US"/>
+        </w:rPr>
+        <w:t>Republia</w:t>
+      </w:r>
+      <w:proofErr w:type="spellEnd"/>
+      <w:r>
+        <w:rPr>
+          <w:b/>
+          <w:color w:val="000000" w:themeColor="text1"/>
+          <w:sz w:val="24"/>
+          <w:szCs w:val="24"/>
+          <w:lang w:val="en-US"/>
+        </w:rPr>
+        <w:t xml:space="preserve"> Times»</w:t>
       </w:r>
     </w:p>
     <w:p>
@@ -7596,7 +7702,43 @@
           <w:sz w:val="24"/>
           <w:szCs w:val="24"/>
         </w:rPr>
-        <w:t xml:space="preserve">«Argument Wars» — </w:t>
+        <w:t>«</w:t>
+      </w:r>
+      <w:proofErr w:type="spellStart"/>
+      <w:r>
+        <w:rPr>
+          <w:b/>
+          <w:sz w:val="24"/>
+          <w:szCs w:val="24"/>
+        </w:rPr>
+        <w:t>Argument</w:t>
+      </w:r>
+      <w:proofErr w:type="spellEnd"/>
+      <w:r>
+        <w:rPr>
+          <w:b/>
+          <w:sz w:val="24"/>
+          <w:szCs w:val="24"/>
+        </w:rPr>
+        <w:t xml:space="preserve"> </w:t>
+      </w:r>
+      <w:proofErr w:type="spellStart"/>
+      <w:r>
+        <w:rPr>
+          <w:b/>
+          <w:sz w:val="24"/>
+          <w:szCs w:val="24"/>
+        </w:rPr>
+        <w:t>Wars</w:t>
+      </w:r>
+      <w:proofErr w:type="spellEnd"/>
+      <w:r>
+        <w:rPr>
+          <w:b/>
+          <w:sz w:val="24"/>
+          <w:szCs w:val="24"/>
+        </w:rPr>
+        <w:t xml:space="preserve">» — </w:t>
       </w:r>
       <w:r>
         <w:rPr>
@@ -7626,7 +7768,43 @@
           <w:sz w:val="24"/>
           <w:szCs w:val="24"/>
         </w:rPr>
-        <w:t xml:space="preserve">«Argument Wars» </w:t>
+        <w:t>«</w:t>
+      </w:r>
+      <w:proofErr w:type="spellStart"/>
+      <w:r>
+        <w:rPr>
+          <w:b/>
+          <w:sz w:val="24"/>
+          <w:szCs w:val="24"/>
+        </w:rPr>
+        <w:t>Argument</w:t>
+      </w:r>
+      <w:proofErr w:type="spellEnd"/>
+      <w:r>
+        <w:rPr>
+          <w:b/>
+          <w:sz w:val="24"/>
+          <w:szCs w:val="24"/>
+        </w:rPr>
+        <w:t xml:space="preserve"> </w:t>
+      </w:r>
+      <w:proofErr w:type="spellStart"/>
+      <w:r>
+        <w:rPr>
+          <w:b/>
+          <w:sz w:val="24"/>
+          <w:szCs w:val="24"/>
+        </w:rPr>
+        <w:t>Wars</w:t>
+      </w:r>
+      <w:proofErr w:type="spellEnd"/>
+      <w:r>
+        <w:rPr>
+          <w:b/>
+          <w:sz w:val="24"/>
+          <w:szCs w:val="24"/>
+        </w:rPr>
+        <w:t xml:space="preserve">» </w:t>
       </w:r>
       <w:bookmarkEnd w:id="22"/>
       <w:r>
@@ -7730,7 +7908,47 @@
           <w:sz w:val="24"/>
           <w:szCs w:val="24"/>
         </w:rPr>
-        <w:t>«Argument Wars»</w:t>
+        <w:t>«</w:t>
+      </w:r>
+      <w:proofErr w:type="spellStart"/>
+      <w:r>
+        <w:rPr>
+          <w:b/>
+          <w:color w:val="000000" w:themeColor="text1"/>
+          <w:sz w:val="24"/>
+          <w:szCs w:val="24"/>
+        </w:rPr>
+        <w:t>Argument</w:t>
+      </w:r>
+      <w:proofErr w:type="spellEnd"/>
+      <w:r>
+        <w:rPr>
+          <w:b/>
+          <w:color w:val="000000" w:themeColor="text1"/>
+          <w:sz w:val="24"/>
+          <w:szCs w:val="24"/>
+        </w:rPr>
+        <w:t xml:space="preserve"> </w:t>
+      </w:r>
+      <w:proofErr w:type="spellStart"/>
+      <w:r>
+        <w:rPr>
+          <w:b/>
+          <w:color w:val="000000" w:themeColor="text1"/>
+          <w:sz w:val="24"/>
+          <w:szCs w:val="24"/>
+        </w:rPr>
+        <w:t>Wars</w:t>
+      </w:r>
+      <w:proofErr w:type="spellEnd"/>
+      <w:r>
+        <w:rPr>
+          <w:b/>
+          <w:color w:val="000000" w:themeColor="text1"/>
+          <w:sz w:val="24"/>
+          <w:szCs w:val="24"/>
+        </w:rPr>
+        <w:t>»</w:t>
       </w:r>
     </w:p>
     <w:p>
@@ -7920,8 +8138,9 @@
           <w:sz w:val="24"/>
           <w:lang w:eastAsia="ja-JP"/>
         </w:rPr>
-        <w:t>Rights Arcade</w:t>
-      </w:r>
+        <w:t xml:space="preserve">Rights </w:t>
+      </w:r>
+      <w:proofErr w:type="spellStart"/>
       <w:r>
         <w:rPr>
           <w:rFonts w:eastAsia="MS Gothic" w:cs="Times New Roman"/>
@@ -7930,6 +8149,17 @@
           <w:sz w:val="24"/>
           <w:lang w:eastAsia="ja-JP"/>
         </w:rPr>
+        <w:t>Arcade</w:t>
+      </w:r>
+      <w:proofErr w:type="spellEnd"/>
+      <w:r>
+        <w:rPr>
+          <w:rFonts w:eastAsia="MS Gothic" w:cs="Times New Roman"/>
+          <w:b/>
+          <w:bCs/>
+          <w:sz w:val="24"/>
+          <w:lang w:eastAsia="ja-JP"/>
+        </w:rPr>
         <w:t>»</w:t>
       </w:r>
     </w:p>
@@ -7950,7 +8180,27 @@
           <w:sz w:val="24"/>
           <w:szCs w:val="24"/>
         </w:rPr>
-        <w:t>«Rights Arcade»</w:t>
+        <w:t xml:space="preserve">«Rights </w:t>
+      </w:r>
+      <w:proofErr w:type="spellStart"/>
+      <w:r>
+        <w:rPr>
+          <w:b/>
+          <w:bCs/>
+          <w:sz w:val="24"/>
+          <w:szCs w:val="24"/>
+        </w:rPr>
+        <w:t>Arcade</w:t>
+      </w:r>
+      <w:proofErr w:type="spellEnd"/>
+      <w:r>
+        <w:rPr>
+          <w:b/>
+          <w:bCs/>
+          <w:sz w:val="24"/>
+          <w:szCs w:val="24"/>
+        </w:rPr>
+        <w:t>»</w:t>
       </w:r>
       <w:r>
         <w:rPr>
@@ -8002,8 +8252,19 @@
           <w:sz w:val="24"/>
           <w:szCs w:val="24"/>
         </w:rPr>
-        <w:t>Rights Arcade</w:t>
-      </w:r>
+        <w:t xml:space="preserve">Rights </w:t>
+      </w:r>
+      <w:proofErr w:type="spellStart"/>
+      <w:r>
+        <w:rPr>
+          <w:b/>
+          <w:bCs/>
+          <w:sz w:val="24"/>
+          <w:szCs w:val="24"/>
+        </w:rPr>
+        <w:t>Arcade</w:t>
+      </w:r>
+      <w:proofErr w:type="spellEnd"/>
       <w:r>
         <w:rPr>
           <w:b/>
@@ -8123,9 +8384,20 @@
           <w:sz w:val="24"/>
           <w:szCs w:val="24"/>
         </w:rPr>
-        <w:t>Rights Arcade</w:t>
+        <w:t xml:space="preserve">Rights </w:t>
+      </w:r>
+      <w:proofErr w:type="spellStart"/>
+      <w:r>
+        <w:rPr>
+          <w:b/>
+          <w:color w:val="000000" w:themeColor="text1"/>
+          <w:sz w:val="24"/>
+          <w:szCs w:val="24"/>
+        </w:rPr>
+        <w:t>Arcade</w:t>
       </w:r>
       <w:bookmarkEnd w:id="25"/>
+      <w:proofErr w:type="spellEnd"/>
       <w:r>
         <w:rPr>
           <w:b/>
@@ -8963,6 +9235,7 @@
         </w:rPr>
         <w:t xml:space="preserve"> </w:t>
       </w:r>
+      <w:proofErr w:type="spellStart"/>
       <w:r>
         <w:rPr>
           <w:rFonts w:eastAsia="MS Mincho" w:cs="Arial"/>
@@ -8971,6 +9244,7 @@
         </w:rPr>
         <w:t>AndroidSDK</w:t>
       </w:r>
+      <w:proofErr w:type="spellEnd"/>
       <w:r>
         <w:rPr>
           <w:rFonts w:eastAsia="MS Mincho" w:cs="Arial"/>
@@ -10436,13 +10710,23 @@
                 <w:lang w:val="en-US"/>
               </w:rPr>
             </w:pPr>
+            <w:proofErr w:type="spellStart"/>
             <w:r>
               <w:rPr>
                 <w:sz w:val="24"/>
                 <w:szCs w:val="24"/>
                 <w:lang w:val="en-US"/>
               </w:rPr>
-              <w:t>QSnapdragon 430</w:t>
+              <w:t>QSnapdragon</w:t>
+            </w:r>
+            <w:proofErr w:type="spellEnd"/>
+            <w:r>
+              <w:rPr>
+                <w:sz w:val="24"/>
+                <w:szCs w:val="24"/>
+                <w:lang w:val="en-US"/>
+              </w:rPr>
+              <w:t xml:space="preserve"> 430</w:t>
             </w:r>
           </w:p>
         </w:tc>
@@ -12785,7 +13069,25 @@
           <w:sz w:val="24"/>
           <w:lang w:eastAsia="ru-RU"/>
         </w:rPr>
-        <w:t>СТП ВятГУ 102–2004;</w:t>
+        <w:t xml:space="preserve">СТП </w:t>
+      </w:r>
+      <w:proofErr w:type="spellStart"/>
+      <w:r>
+        <w:rPr>
+          <w:rFonts w:eastAsia="MS Mincho" w:cs="Arial"/>
+          <w:sz w:val="24"/>
+          <w:lang w:eastAsia="ru-RU"/>
+        </w:rPr>
+        <w:t>ВятГУ</w:t>
+      </w:r>
+      <w:proofErr w:type="spellEnd"/>
+      <w:r>
+        <w:rPr>
+          <w:rFonts w:eastAsia="MS Mincho" w:cs="Arial"/>
+          <w:sz w:val="24"/>
+          <w:lang w:eastAsia="ru-RU"/>
+        </w:rPr>
+        <w:t xml:space="preserve"> 102–2004;</w:t>
       </w:r>
     </w:p>
     <w:p>

--- a/docs/ТЗ.docx
+++ b/docs/ТЗ.docx
@@ -12022,7 +12022,7 @@
                 <w:rFonts w:cs="Arial"/>
                 <w:sz w:val="24"/>
               </w:rPr>
-              <w:t>Написание предметной области; Написание правил игры;</w:t>
+              <w:t>Написание предметной области; Написание правил;</w:t>
             </w:r>
           </w:p>
         </w:tc>
@@ -12161,7 +12161,7 @@
                 <w:rFonts w:cs="Arial"/>
                 <w:sz w:val="24"/>
               </w:rPr>
-              <w:t xml:space="preserve"> интерфейса игры</w:t>
+              <w:t xml:space="preserve"> интерфейса</w:t>
             </w:r>
           </w:p>
         </w:tc>
@@ -12443,7 +12443,28 @@
                 <w:rFonts w:cs="Arial"/>
                 <w:sz w:val="24"/>
               </w:rPr>
-              <w:t>Протестировать приложение на основе методики тестирования</w:t>
+              <w:t>Тестирование</w:t>
+            </w:r>
+            <w:r>
+              <w:rPr>
+                <w:rFonts w:cs="Arial"/>
+                <w:sz w:val="24"/>
+              </w:rPr>
+              <w:t xml:space="preserve"> приложени</w:t>
+            </w:r>
+            <w:r>
+              <w:rPr>
+                <w:rFonts w:cs="Arial"/>
+                <w:sz w:val="24"/>
+              </w:rPr>
+              <w:t>я</w:t>
+            </w:r>
+            <w:r>
+              <w:rPr>
+                <w:rFonts w:cs="Arial"/>
+                <w:sz w:val="24"/>
+              </w:rPr>
+              <w:t xml:space="preserve"> на основе методики тестирования</w:t>
             </w:r>
           </w:p>
         </w:tc>
@@ -12469,7 +12490,21 @@
                 <w:rFonts w:cs="Arial"/>
                 <w:sz w:val="24"/>
               </w:rPr>
-              <w:t>Составление списка, багов недоработок  и ошибок в работе программного обеспечения</w:t>
+              <w:t xml:space="preserve">Составление списка, багов </w:t>
+            </w:r>
+            <w:r>
+              <w:rPr>
+                <w:rFonts w:cs="Arial"/>
+                <w:sz w:val="24"/>
+              </w:rPr>
+              <w:t>недоработок и</w:t>
+            </w:r>
+            <w:r>
+              <w:rPr>
+                <w:rFonts w:cs="Arial"/>
+                <w:sz w:val="24"/>
+              </w:rPr>
+              <w:t xml:space="preserve"> ошибок в работе программного обеспечения</w:t>
             </w:r>
           </w:p>
         </w:tc>
